--- a/Acceso a Datos/Exercises/Exercise Path.docx
+++ b/Acceso a Datos/Exercises/Exercise Path.docx
@@ -1,6 +1,6 @@
 
 <file path=word/document.xml><?xml version="1.0" encoding="utf-8"?>
-<w:document xmlns:wpc="http://schemas.microsoft.com/office/word/2010/wordprocessingCanvas" xmlns:cx="http://schemas.microsoft.com/office/drawing/2014/chartex" xmlns:mc="http://schemas.openxmlformats.org/markup-compatibility/2006" xmlns:o="urn:schemas-microsoft-com:office:office" xmlns:r="http://schemas.openxmlformats.org/officeDocument/2006/relationships" xmlns:m="http://schemas.openxmlformats.org/officeDocument/2006/math" xmlns:v="urn:schemas-microsoft-com:vml" xmlns:wp14="http://schemas.microsoft.com/office/word/2010/wordprocessingDrawing" xmlns:wp="http://schemas.openxmlformats.org/drawingml/2006/wordprocessingDrawing" xmlns:w10="urn:schemas-microsoft-com:office:word" xmlns:w="http://schemas.openxmlformats.org/wordprocessingml/2006/main" xmlns:w14="http://schemas.microsoft.com/office/word/2010/wordml" xmlns:w15="http://schemas.microsoft.com/office/word/2012/wordml" xmlns:w16se="http://schemas.microsoft.com/office/word/2015/wordml/symex" xmlns:wpg="http://schemas.microsoft.com/office/word/2010/wordprocessingGroup" xmlns:wpi="http://schemas.microsoft.com/office/word/2010/wordprocessingInk" xmlns:wne="http://schemas.microsoft.com/office/word/2006/wordml" xmlns:wps="http://schemas.microsoft.com/office/word/2010/wordprocessingShape" mc:Ignorable="w14 w15 w16se wp14">
+<w:document xmlns:wpc="http://schemas.microsoft.com/office/word/2010/wordprocessingCanvas" xmlns:cx="http://schemas.microsoft.com/office/drawing/2014/chartex" xmlns:cx1="http://schemas.microsoft.com/office/drawing/2015/9/8/chartex" xmlns:cx2="http://schemas.microsoft.com/office/drawing/2015/10/21/chartex" xmlns:cx3="http://schemas.microsoft.com/office/drawing/2016/5/9/chartex" xmlns:cx4="http://schemas.microsoft.com/office/drawing/2016/5/10/chartex" xmlns:cx5="http://schemas.microsoft.com/office/drawing/2016/5/11/chartex" xmlns:cx6="http://schemas.microsoft.com/office/drawing/2016/5/12/chartex" xmlns:cx7="http://schemas.microsoft.com/office/drawing/2016/5/13/chartex" xmlns:cx8="http://schemas.microsoft.com/office/drawing/2016/5/14/chartex" xmlns:mc="http://schemas.openxmlformats.org/markup-compatibility/2006" xmlns:aink="http://schemas.microsoft.com/office/drawing/2016/ink" xmlns:am3d="http://schemas.microsoft.com/office/drawing/2017/model3d" xmlns:o="urn:schemas-microsoft-com:office:office" xmlns:r="http://schemas.openxmlformats.org/officeDocument/2006/relationships" xmlns:m="http://schemas.openxmlformats.org/officeDocument/2006/math" xmlns:v="urn:schemas-microsoft-com:vml" xmlns:wp14="http://schemas.microsoft.com/office/word/2010/wordprocessingDrawing" xmlns:wp="http://schemas.openxmlformats.org/drawingml/2006/wordprocessingDrawing" xmlns:w10="urn:schemas-microsoft-com:office:word" xmlns:w="http://schemas.openxmlformats.org/wordprocessingml/2006/main" xmlns:w14="http://schemas.microsoft.com/office/word/2010/wordml" xmlns:w15="http://schemas.microsoft.com/office/word/2012/wordml" xmlns:w16cex="http://schemas.microsoft.com/office/word/2018/wordml/cex" xmlns:w16cid="http://schemas.microsoft.com/office/word/2016/wordml/cid" xmlns:w16="http://schemas.microsoft.com/office/word/2018/wordml" xmlns:w16sdtdh="http://schemas.microsoft.com/office/word/2020/wordml/sdtdatahash" xmlns:w16se="http://schemas.microsoft.com/office/word/2015/wordml/symex" xmlns:wpg="http://schemas.microsoft.com/office/word/2010/wordprocessingGroup" xmlns:wpi="http://schemas.microsoft.com/office/word/2010/wordprocessingInk" xmlns:wne="http://schemas.microsoft.com/office/word/2006/wordml" xmlns:wps="http://schemas.microsoft.com/office/word/2010/wordprocessingShape" mc:Ignorable="w14 w15 w16se w16cid w16 w16cex w16sdtdh wp14">
   <w:body>
     <w:p>
       <w:pPr>
@@ -158,7 +158,7 @@
           <w:noProof/>
         </w:rPr>
         <w:drawing>
-          <wp:inline distT="0" distB="0" distL="0" distR="0" wp14:anchorId="7DEAAF73" wp14:editId="398F0D4A">
+          <wp:inline distT="0" distB="0" distL="0" distR="0" wp14:anchorId="5DB35629" wp14:editId="43FD438D">
             <wp:extent cx="2724150" cy="200025"/>
             <wp:effectExtent l="0" t="0" r="0" b="9525"/>
             <wp:docPr id="3" name="Imagen 3"/>
@@ -310,7 +310,7 @@
           <w:noProof/>
         </w:rPr>
         <w:drawing>
-          <wp:inline distT="0" distB="0" distL="0" distR="0" wp14:anchorId="6C6C2DD4" wp14:editId="4C63FEBD">
+          <wp:inline distT="0" distB="0" distL="0" distR="0" wp14:anchorId="66155E33" wp14:editId="5CCBAC88">
             <wp:extent cx="1390650" cy="200025"/>
             <wp:effectExtent l="0" t="0" r="0" b="9525"/>
             <wp:docPr id="2" name="Imagen 2"/>
@@ -460,7 +460,7 @@
           <w:noProof/>
         </w:rPr>
         <w:drawing>
-          <wp:inline distT="0" distB="0" distL="0" distR="0" wp14:anchorId="36B06CFD" wp14:editId="474397A6">
+          <wp:inline distT="0" distB="0" distL="0" distR="0" wp14:anchorId="0CA6CDBA" wp14:editId="762F16C2">
             <wp:extent cx="2952750" cy="933450"/>
             <wp:effectExtent l="0" t="0" r="0" b="0"/>
             <wp:docPr id="1" name="Imagen 1"/>
@@ -610,7 +610,7 @@
           <w:noProof/>
         </w:rPr>
         <w:drawing>
-          <wp:inline distT="0" distB="0" distL="0" distR="0" wp14:anchorId="22C9A415" wp14:editId="5BA0AAAC">
+          <wp:inline distT="0" distB="0" distL="0" distR="0" wp14:anchorId="0789078B" wp14:editId="2EF304BD">
             <wp:extent cx="1209675" cy="962025"/>
             <wp:effectExtent l="0" t="0" r="9525" b="9525"/>
             <wp:docPr id="5" name="Imagen 5"/>
@@ -757,7 +757,7 @@
         </w:rPr>
         <w:lastRenderedPageBreak/>
         <w:drawing>
-          <wp:inline distT="0" distB="0" distL="0" distR="0" wp14:anchorId="76C15E35" wp14:editId="2BA3D43A">
+          <wp:inline distT="0" distB="0" distL="0" distR="0" wp14:anchorId="3C0984B4" wp14:editId="5434B027">
             <wp:extent cx="2057400" cy="628650"/>
             <wp:effectExtent l="0" t="0" r="0" b="0"/>
             <wp:docPr id="6" name="Imagen 6"/>
@@ -897,7 +897,7 @@
           <w:noProof/>
         </w:rPr>
         <w:drawing>
-          <wp:inline distT="0" distB="0" distL="0" distR="0" wp14:anchorId="59436E26" wp14:editId="20DF51CC">
+          <wp:inline distT="0" distB="0" distL="0" distR="0" wp14:anchorId="04569BF1" wp14:editId="09A922E1">
             <wp:extent cx="342900" cy="914400"/>
             <wp:effectExtent l="0" t="0" r="0" b="0"/>
             <wp:docPr id="7" name="Imagen 7"/>
@@ -1040,7 +1040,7 @@
           <w:noProof/>
         </w:rPr>
         <w:drawing>
-          <wp:inline distT="0" distB="0" distL="0" distR="0" wp14:anchorId="6DD39866" wp14:editId="3963894A">
+          <wp:inline distT="0" distB="0" distL="0" distR="0" wp14:anchorId="38ABB94D" wp14:editId="2EF09537">
             <wp:extent cx="3467100" cy="942975"/>
             <wp:effectExtent l="0" t="0" r="0" b="9525"/>
             <wp:docPr id="8" name="Imagen 8"/>
@@ -1181,7 +1181,7 @@
           <w:noProof/>
         </w:rPr>
         <w:drawing>
-          <wp:inline distT="0" distB="0" distL="0" distR="0" wp14:anchorId="0B77830F" wp14:editId="3A151EF8">
+          <wp:inline distT="0" distB="0" distL="0" distR="0" wp14:anchorId="5E993B71" wp14:editId="378A3D6F">
             <wp:extent cx="3133725" cy="219075"/>
             <wp:effectExtent l="0" t="0" r="9525" b="9525"/>
             <wp:docPr id="9" name="Imagen 9"/>
@@ -1284,16 +1284,7 @@
           <w:sz w:val="22"/>
           <w:szCs w:val="22"/>
         </w:rPr>
-        <w:t xml:space="preserve"> </w:t>
-      </w:r>
-      <w:r>
-        <w:rPr>
-          <w:rFonts w:ascii="Segoe UI" w:hAnsi="Segoe UI" w:cs="Segoe UI"/>
-          <w:color w:val="212529"/>
-          <w:sz w:val="22"/>
-          <w:szCs w:val="22"/>
-        </w:rPr>
-        <w:t>/universidad/carreras/carrera/subdirector/../nombre</w:t>
+        <w:t xml:space="preserve"> /universidad/carreras/carrera/subdirector/../nombre</w:t>
       </w:r>
     </w:p>
     <w:p>
@@ -1337,7 +1328,7 @@
           <w:noProof/>
         </w:rPr>
         <w:drawing>
-          <wp:inline distT="0" distB="0" distL="0" distR="0" wp14:anchorId="1589E4D5" wp14:editId="6BEDB30C">
+          <wp:inline distT="0" distB="0" distL="0" distR="0" wp14:anchorId="4D63ADEE" wp14:editId="04145ECD">
             <wp:extent cx="2914650" cy="190500"/>
             <wp:effectExtent l="0" t="0" r="0" b="0"/>
             <wp:docPr id="10" name="Imagen 10"/>
@@ -1520,7 +1511,7 @@
           <w:noProof/>
         </w:rPr>
         <w:drawing>
-          <wp:inline distT="0" distB="0" distL="0" distR="0" wp14:anchorId="63613604" wp14:editId="69AC9B96">
+          <wp:inline distT="0" distB="0" distL="0" distR="0" wp14:anchorId="1C85A20F" wp14:editId="4DA6ED25">
             <wp:extent cx="1543050" cy="295275"/>
             <wp:effectExtent l="0" t="0" r="0" b="9525"/>
             <wp:docPr id="11" name="Imagen 11"/>
@@ -1598,24 +1589,6 @@
           <w:szCs w:val="22"/>
         </w:rPr>
       </w:pPr>
-      <w:r>
-        <w:rPr>
-          <w:rFonts w:ascii="Segoe UI" w:hAnsi="Segoe UI" w:cs="Segoe UI"/>
-          <w:color w:val="212529"/>
-          <w:sz w:val="22"/>
-          <w:szCs w:val="22"/>
-        </w:rPr>
-        <w:t xml:space="preserve">Query: </w:t>
-      </w:r>
-      <w:r>
-        <w:rPr>
-          <w:rFonts w:ascii="Segoe UI" w:hAnsi="Segoe UI" w:cs="Segoe UI"/>
-          <w:color w:val="212529"/>
-          <w:sz w:val="22"/>
-          <w:szCs w:val="22"/>
-        </w:rPr>
-        <w:t>data(/universidad/alumnos/alumno/estudios/carrera/@</w:t>
-      </w:r>
       <w:proofErr w:type="spellStart"/>
       <w:r>
         <w:rPr>
@@ -1624,7 +1597,7 @@
           <w:sz w:val="22"/>
           <w:szCs w:val="22"/>
         </w:rPr>
-        <w:t>codigo</w:t>
+        <w:t>Query</w:t>
       </w:r>
       <w:proofErr w:type="spellEnd"/>
       <w:r>
@@ -1634,7 +1607,16 @@
           <w:sz w:val="22"/>
           <w:szCs w:val="22"/>
         </w:rPr>
-        <w:t>)</w:t>
+        <w:t xml:space="preserve">: </w:t>
+      </w:r>
+      <w:r>
+        <w:rPr>
+          <w:rFonts w:ascii="Segoe UI" w:hAnsi="Segoe UI" w:cs="Segoe UI"/>
+          <w:color w:val="212529"/>
+          <w:sz w:val="22"/>
+          <w:szCs w:val="22"/>
+        </w:rPr>
+        <w:t>data(/universidad/alumnos/alumno/estudios/carrera/@codigo)</w:t>
       </w:r>
     </w:p>
     <w:p>
@@ -1678,7 +1660,7 @@
           <w:noProof/>
         </w:rPr>
         <w:drawing>
-          <wp:inline distT="0" distB="0" distL="0" distR="0" wp14:anchorId="1656EFC3" wp14:editId="114353F9">
+          <wp:inline distT="0" distB="0" distL="0" distR="0" wp14:anchorId="17E47A2A" wp14:editId="332F48F1">
             <wp:extent cx="295275" cy="628650"/>
             <wp:effectExtent l="0" t="0" r="9525" b="0"/>
             <wp:docPr id="12" name="Imagen 12"/>
@@ -1713,8 +1695,6 @@
           </wp:inline>
         </w:drawing>
       </w:r>
-      <w:bookmarkStart w:id="0" w:name="_GoBack"/>
-      <w:bookmarkEnd w:id="0"/>
     </w:p>
     <w:p>
       <w:pPr>
@@ -1750,22 +1730,33 @@
       <w:pPr>
         <w:pStyle w:val="NormalWeb"/>
         <w:shd w:val="clear" w:color="auto" w:fill="FFFFFF"/>
-        <w:ind w:left="720"/>
-        <w:rPr>
-          <w:rFonts w:ascii="Segoe UI" w:hAnsi="Segoe UI" w:cs="Segoe UI"/>
-          <w:color w:val="212529"/>
-          <w:sz w:val="22"/>
-          <w:szCs w:val="22"/>
-        </w:rPr>
-      </w:pPr>
-      <w:r>
-        <w:rPr>
-          <w:rFonts w:ascii="Segoe UI" w:hAnsi="Segoe UI" w:cs="Segoe UI"/>
-          <w:color w:val="212529"/>
-          <w:sz w:val="22"/>
-          <w:szCs w:val="22"/>
-        </w:rPr>
-        <w:t>Query: /universidad/carreras/carrera/subdirector</w:t>
+        <w:ind w:left="1416" w:hanging="696"/>
+        <w:rPr>
+          <w:rFonts w:ascii="Segoe UI" w:hAnsi="Segoe UI" w:cs="Segoe UI"/>
+          <w:color w:val="212529"/>
+          <w:sz w:val="22"/>
+          <w:szCs w:val="22"/>
+        </w:rPr>
+      </w:pPr>
+      <w:proofErr w:type="spellStart"/>
+      <w:r>
+        <w:rPr>
+          <w:rFonts w:ascii="Segoe UI" w:hAnsi="Segoe UI" w:cs="Segoe UI"/>
+          <w:color w:val="212529"/>
+          <w:sz w:val="22"/>
+          <w:szCs w:val="22"/>
+        </w:rPr>
+        <w:t>Query</w:t>
+      </w:r>
+      <w:proofErr w:type="spellEnd"/>
+      <w:r>
+        <w:rPr>
+          <w:rFonts w:ascii="Segoe UI" w:hAnsi="Segoe UI" w:cs="Segoe UI"/>
+          <w:color w:val="212529"/>
+          <w:sz w:val="22"/>
+          <w:szCs w:val="22"/>
+        </w:rPr>
+        <w:t>: /universidad/carreras/carrera/subdirector</w:t>
       </w:r>
       <w:proofErr w:type="gramStart"/>
       <w:r>
@@ -2645,7 +2636,7 @@
 </file>
 
 <file path=word/numbering.xml><?xml version="1.0" encoding="utf-8"?>
-<w:numbering xmlns:wpc="http://schemas.microsoft.com/office/word/2010/wordprocessingCanvas" xmlns:cx="http://schemas.microsoft.com/office/drawing/2014/chartex" xmlns:mc="http://schemas.openxmlformats.org/markup-compatibility/2006" xmlns:o="urn:schemas-microsoft-com:office:office" xmlns:r="http://schemas.openxmlformats.org/officeDocument/2006/relationships" xmlns:m="http://schemas.openxmlformats.org/officeDocument/2006/math" xmlns:v="urn:schemas-microsoft-com:vml" xmlns:wp14="http://schemas.microsoft.com/office/word/2010/wordprocessingDrawing" xmlns:wp="http://schemas.openxmlformats.org/drawingml/2006/wordprocessingDrawing" xmlns:w10="urn:schemas-microsoft-com:office:word" xmlns:w="http://schemas.openxmlformats.org/wordprocessingml/2006/main" xmlns:w14="http://schemas.microsoft.com/office/word/2010/wordml" xmlns:w15="http://schemas.microsoft.com/office/word/2012/wordml" xmlns:w16se="http://schemas.microsoft.com/office/word/2015/wordml/symex" xmlns:wpg="http://schemas.microsoft.com/office/word/2010/wordprocessingGroup" xmlns:wpi="http://schemas.microsoft.com/office/word/2010/wordprocessingInk" xmlns:wne="http://schemas.microsoft.com/office/word/2006/wordml" xmlns:wps="http://schemas.microsoft.com/office/word/2010/wordprocessingShape" mc:Ignorable="w14 w15 w16se wp14">
+<w:numbering xmlns:wpc="http://schemas.microsoft.com/office/word/2010/wordprocessingCanvas" xmlns:cx="http://schemas.microsoft.com/office/drawing/2014/chartex" xmlns:cx1="http://schemas.microsoft.com/office/drawing/2015/9/8/chartex" xmlns:cx2="http://schemas.microsoft.com/office/drawing/2015/10/21/chartex" xmlns:cx3="http://schemas.microsoft.com/office/drawing/2016/5/9/chartex" xmlns:cx4="http://schemas.microsoft.com/office/drawing/2016/5/10/chartex" xmlns:cx5="http://schemas.microsoft.com/office/drawing/2016/5/11/chartex" xmlns:cx6="http://schemas.microsoft.com/office/drawing/2016/5/12/chartex" xmlns:cx7="http://schemas.microsoft.com/office/drawing/2016/5/13/chartex" xmlns:cx8="http://schemas.microsoft.com/office/drawing/2016/5/14/chartex" xmlns:mc="http://schemas.openxmlformats.org/markup-compatibility/2006" xmlns:aink="http://schemas.microsoft.com/office/drawing/2016/ink" xmlns:am3d="http://schemas.microsoft.com/office/drawing/2017/model3d" xmlns:o="urn:schemas-microsoft-com:office:office" xmlns:r="http://schemas.openxmlformats.org/officeDocument/2006/relationships" xmlns:m="http://schemas.openxmlformats.org/officeDocument/2006/math" xmlns:v="urn:schemas-microsoft-com:vml" xmlns:wp14="http://schemas.microsoft.com/office/word/2010/wordprocessingDrawing" xmlns:wp="http://schemas.openxmlformats.org/drawingml/2006/wordprocessingDrawing" xmlns:w10="urn:schemas-microsoft-com:office:word" xmlns:w="http://schemas.openxmlformats.org/wordprocessingml/2006/main" xmlns:w14="http://schemas.microsoft.com/office/word/2010/wordml" xmlns:w15="http://schemas.microsoft.com/office/word/2012/wordml" xmlns:w16cex="http://schemas.microsoft.com/office/word/2018/wordml/cex" xmlns:w16cid="http://schemas.microsoft.com/office/word/2016/wordml/cid" xmlns:w16="http://schemas.microsoft.com/office/word/2018/wordml" xmlns:w16sdtdh="http://schemas.microsoft.com/office/word/2020/wordml/sdtdatahash" xmlns:w16se="http://schemas.microsoft.com/office/word/2015/wordml/symex" xmlns:wpg="http://schemas.microsoft.com/office/word/2010/wordprocessingGroup" xmlns:wpi="http://schemas.microsoft.com/office/word/2010/wordprocessingInk" xmlns:wne="http://schemas.microsoft.com/office/word/2006/wordml" xmlns:wps="http://schemas.microsoft.com/office/word/2010/wordprocessingShape" mc:Ignorable="w14 w15 w16se w16cid w16 w16cex w16sdtdh wp14">
   <w:abstractNum w:abstractNumId="0" w15:restartNumberingAfterBreak="0">
     <w:nsid w:val="0BCC4E57"/>
     <w:multiLevelType w:val="multilevel"/>
@@ -2759,14 +2750,14 @@
       </w:pPr>
     </w:lvl>
   </w:abstractNum>
-  <w:num w:numId="1">
+  <w:num w:numId="1" w16cid:durableId="1090854129">
     <w:abstractNumId w:val="0"/>
   </w:num>
 </w:numbering>
 </file>
 
 <file path=word/styles.xml><?xml version="1.0" encoding="utf-8"?>
-<w:styles xmlns:mc="http://schemas.openxmlformats.org/markup-compatibility/2006" xmlns:r="http://schemas.openxmlformats.org/officeDocument/2006/relationships" xmlns:w="http://schemas.openxmlformats.org/wordprocessingml/2006/main" xmlns:w14="http://schemas.microsoft.com/office/word/2010/wordml" xmlns:w15="http://schemas.microsoft.com/office/word/2012/wordml" xmlns:w16se="http://schemas.microsoft.com/office/word/2015/wordml/symex" mc:Ignorable="w14 w15 w16se">
+<w:styles xmlns:mc="http://schemas.openxmlformats.org/markup-compatibility/2006" xmlns:r="http://schemas.openxmlformats.org/officeDocument/2006/relationships" xmlns:w="http://schemas.openxmlformats.org/wordprocessingml/2006/main" xmlns:w14="http://schemas.microsoft.com/office/word/2010/wordml" xmlns:w15="http://schemas.microsoft.com/office/word/2012/wordml" xmlns:w16cex="http://schemas.microsoft.com/office/word/2018/wordml/cex" xmlns:w16cid="http://schemas.microsoft.com/office/word/2016/wordml/cid" xmlns:w16="http://schemas.microsoft.com/office/word/2018/wordml" xmlns:w16sdtdh="http://schemas.microsoft.com/office/word/2020/wordml/sdtdatahash" xmlns:w16se="http://schemas.microsoft.com/office/word/2015/wordml/symex" mc:Ignorable="w14 w15 w16se w16cid w16 w16cex w16sdtdh">
   <w:docDefaults>
     <w:rPrDefault>
       <w:rPr>
@@ -2782,7 +2773,7 @@
       </w:pPr>
     </w:pPrDefault>
   </w:docDefaults>
-  <w:latentStyles w:defLockedState="0" w:defUIPriority="99" w:defSemiHidden="0" w:defUnhideWhenUsed="0" w:defQFormat="0" w:count="371">
+  <w:latentStyles w:defLockedState="0" w:defUIPriority="99" w:defSemiHidden="0" w:defUnhideWhenUsed="0" w:defQFormat="0" w:count="376">
     <w:lsdException w:name="Normal" w:uiPriority="0" w:qFormat="1"/>
     <w:lsdException w:name="heading 1" w:uiPriority="9" w:qFormat="1"/>
     <w:lsdException w:name="heading 2" w:semiHidden="1" w:uiPriority="9" w:unhideWhenUsed="1" w:qFormat="1"/>
@@ -2888,7 +2879,6 @@
     <w:lsdException w:name="HTML Sample" w:semiHidden="1" w:unhideWhenUsed="1"/>
     <w:lsdException w:name="HTML Typewriter" w:semiHidden="1" w:unhideWhenUsed="1"/>
     <w:lsdException w:name="HTML Variable" w:semiHidden="1" w:unhideWhenUsed="1"/>
-    <w:lsdException w:name="Normal Table" w:semiHidden="1" w:unhideWhenUsed="1"/>
     <w:lsdException w:name="annotation subject" w:semiHidden="1" w:unhideWhenUsed="1"/>
     <w:lsdException w:name="No List" w:semiHidden="1" w:unhideWhenUsed="1"/>
     <w:lsdException w:name="Outline List 1" w:semiHidden="1" w:unhideWhenUsed="1"/>
@@ -2931,11 +2921,8 @@
     <w:lsdException w:name="Table Contemporary" w:semiHidden="1" w:unhideWhenUsed="1"/>
     <w:lsdException w:name="Table Elegant" w:semiHidden="1" w:unhideWhenUsed="1"/>
     <w:lsdException w:name="Table Professional" w:semiHidden="1" w:unhideWhenUsed="1"/>
-    <w:lsdException w:name="Table Subtle 1" w:semiHidden="1" w:unhideWhenUsed="1"/>
     <w:lsdException w:name="Table Subtle 2" w:semiHidden="1" w:unhideWhenUsed="1"/>
     <w:lsdException w:name="Table Web 1" w:semiHidden="1" w:unhideWhenUsed="1"/>
-    <w:lsdException w:name="Table Web 2" w:semiHidden="1" w:unhideWhenUsed="1"/>
-    <w:lsdException w:name="Table Web 3" w:semiHidden="1" w:unhideWhenUsed="1"/>
     <w:lsdException w:name="Balloon Text" w:semiHidden="1" w:unhideWhenUsed="1"/>
     <w:lsdException w:name="Table Grid" w:uiPriority="39"/>
     <w:lsdException w:name="Table Theme" w:semiHidden="1" w:unhideWhenUsed="1"/>
@@ -3154,6 +3141,11 @@
     <w:lsdException w:name="List Table 5 Dark Accent 6" w:uiPriority="50"/>
     <w:lsdException w:name="List Table 6 Colorful Accent 6" w:uiPriority="51"/>
     <w:lsdException w:name="List Table 7 Colorful Accent 6" w:uiPriority="52"/>
+    <w:lsdException w:name="Mention" w:semiHidden="1" w:unhideWhenUsed="1"/>
+    <w:lsdException w:name="Smart Hyperlink" w:semiHidden="1" w:unhideWhenUsed="1"/>
+    <w:lsdException w:name="Hashtag" w:semiHidden="1" w:unhideWhenUsed="1"/>
+    <w:lsdException w:name="Unresolved Mention" w:semiHidden="1" w:unhideWhenUsed="1"/>
+    <w:lsdException w:name="Smart Link" w:semiHidden="1" w:unhideWhenUsed="1"/>
   </w:latentStyles>
   <w:style w:type="paragraph" w:default="1" w:styleId="Normal">
     <w:name w:val="Normal"/>

--- a/Acceso a Datos/Exercises/Exercise Path.docx
+++ b/Acceso a Datos/Exercises/Exercise Path.docx
@@ -1,6 +1,6 @@
 
 <file path=word/document.xml><?xml version="1.0" encoding="utf-8"?>
-<w:document xmlns:wpc="http://schemas.microsoft.com/office/word/2010/wordprocessingCanvas" xmlns:cx="http://schemas.microsoft.com/office/drawing/2014/chartex" xmlns:cx1="http://schemas.microsoft.com/office/drawing/2015/9/8/chartex" xmlns:cx2="http://schemas.microsoft.com/office/drawing/2015/10/21/chartex" xmlns:cx3="http://schemas.microsoft.com/office/drawing/2016/5/9/chartex" xmlns:cx4="http://schemas.microsoft.com/office/drawing/2016/5/10/chartex" xmlns:cx5="http://schemas.microsoft.com/office/drawing/2016/5/11/chartex" xmlns:cx6="http://schemas.microsoft.com/office/drawing/2016/5/12/chartex" xmlns:cx7="http://schemas.microsoft.com/office/drawing/2016/5/13/chartex" xmlns:cx8="http://schemas.microsoft.com/office/drawing/2016/5/14/chartex" xmlns:mc="http://schemas.openxmlformats.org/markup-compatibility/2006" xmlns:aink="http://schemas.microsoft.com/office/drawing/2016/ink" xmlns:am3d="http://schemas.microsoft.com/office/drawing/2017/model3d" xmlns:o="urn:schemas-microsoft-com:office:office" xmlns:r="http://schemas.openxmlformats.org/officeDocument/2006/relationships" xmlns:m="http://schemas.openxmlformats.org/officeDocument/2006/math" xmlns:v="urn:schemas-microsoft-com:vml" xmlns:wp14="http://schemas.microsoft.com/office/word/2010/wordprocessingDrawing" xmlns:wp="http://schemas.openxmlformats.org/drawingml/2006/wordprocessingDrawing" xmlns:w10="urn:schemas-microsoft-com:office:word" xmlns:w="http://schemas.openxmlformats.org/wordprocessingml/2006/main" xmlns:w14="http://schemas.microsoft.com/office/word/2010/wordml" xmlns:w15="http://schemas.microsoft.com/office/word/2012/wordml" xmlns:w16cex="http://schemas.microsoft.com/office/word/2018/wordml/cex" xmlns:w16cid="http://schemas.microsoft.com/office/word/2016/wordml/cid" xmlns:w16="http://schemas.microsoft.com/office/word/2018/wordml" xmlns:w16sdtdh="http://schemas.microsoft.com/office/word/2020/wordml/sdtdatahash" xmlns:w16se="http://schemas.microsoft.com/office/word/2015/wordml/symex" xmlns:wpg="http://schemas.microsoft.com/office/word/2010/wordprocessingGroup" xmlns:wpi="http://schemas.microsoft.com/office/word/2010/wordprocessingInk" xmlns:wne="http://schemas.microsoft.com/office/word/2006/wordml" xmlns:wps="http://schemas.microsoft.com/office/word/2010/wordprocessingShape" mc:Ignorable="w14 w15 w16se w16cid w16 w16cex w16sdtdh wp14">
+<w:document xmlns:wpc="http://schemas.microsoft.com/office/word/2010/wordprocessingCanvas" xmlns:cx="http://schemas.microsoft.com/office/drawing/2014/chartex" xmlns:mc="http://schemas.openxmlformats.org/markup-compatibility/2006" xmlns:o="urn:schemas-microsoft-com:office:office" xmlns:r="http://schemas.openxmlformats.org/officeDocument/2006/relationships" xmlns:m="http://schemas.openxmlformats.org/officeDocument/2006/math" xmlns:v="urn:schemas-microsoft-com:vml" xmlns:wp14="http://schemas.microsoft.com/office/word/2010/wordprocessingDrawing" xmlns:wp="http://schemas.openxmlformats.org/drawingml/2006/wordprocessingDrawing" xmlns:w10="urn:schemas-microsoft-com:office:word" xmlns:w="http://schemas.openxmlformats.org/wordprocessingml/2006/main" xmlns:w14="http://schemas.microsoft.com/office/word/2010/wordml" xmlns:w15="http://schemas.microsoft.com/office/word/2012/wordml" xmlns:w16se="http://schemas.microsoft.com/office/word/2015/wordml/symex" xmlns:wpg="http://schemas.microsoft.com/office/word/2010/wordprocessingGroup" xmlns:wpi="http://schemas.microsoft.com/office/word/2010/wordprocessingInk" xmlns:wne="http://schemas.microsoft.com/office/word/2006/wordml" xmlns:wps="http://schemas.microsoft.com/office/word/2010/wordprocessingShape" mc:Ignorable="w14 w15 w16se wp14">
   <w:body>
     <w:p>
       <w:pPr>
@@ -1616,7 +1616,27 @@
           <w:sz w:val="22"/>
           <w:szCs w:val="22"/>
         </w:rPr>
-        <w:t>data(/universidad/alumnos/alumno/estudios/carrera/@codigo)</w:t>
+        <w:t>data(/universidad/alumnos/alumno/estudios/carrera/@</w:t>
+      </w:r>
+      <w:proofErr w:type="spellStart"/>
+      <w:r>
+        <w:rPr>
+          <w:rFonts w:ascii="Segoe UI" w:hAnsi="Segoe UI" w:cs="Segoe UI"/>
+          <w:color w:val="212529"/>
+          <w:sz w:val="22"/>
+          <w:szCs w:val="22"/>
+        </w:rPr>
+        <w:t>codigo</w:t>
+      </w:r>
+      <w:proofErr w:type="spellEnd"/>
+      <w:r>
+        <w:rPr>
+          <w:rFonts w:ascii="Segoe UI" w:hAnsi="Segoe UI" w:cs="Segoe UI"/>
+          <w:color w:val="212529"/>
+          <w:sz w:val="22"/>
+          <w:szCs w:val="22"/>
+        </w:rPr>
+        <w:t>)</w:t>
       </w:r>
     </w:p>
     <w:p>
@@ -1756,27 +1776,16 @@
           <w:sz w:val="22"/>
           <w:szCs w:val="22"/>
         </w:rPr>
-        <w:t>: /universidad/carreras/carrera/subdirector</w:t>
-      </w:r>
-      <w:proofErr w:type="gramStart"/>
-      <w:r>
-        <w:rPr>
-          <w:rFonts w:ascii="Segoe UI" w:hAnsi="Segoe UI" w:cs="Segoe UI"/>
-          <w:color w:val="212529"/>
-          <w:sz w:val="22"/>
-          <w:szCs w:val="22"/>
-        </w:rPr>
-        <w:t>/..</w:t>
-      </w:r>
-      <w:proofErr w:type="gramEnd"/>
-      <w:r>
-        <w:rPr>
-          <w:rFonts w:ascii="Segoe UI" w:hAnsi="Segoe UI" w:cs="Segoe UI"/>
-          <w:color w:val="212529"/>
-          <w:sz w:val="22"/>
-          <w:szCs w:val="22"/>
-        </w:rPr>
-        <w:t>/nombre</w:t>
+        <w:t xml:space="preserve">: </w:t>
+      </w:r>
+      <w:r>
+        <w:rPr>
+          <w:rFonts w:ascii="Segoe UI" w:hAnsi="Segoe UI" w:cs="Segoe UI"/>
+          <w:color w:val="212529"/>
+          <w:sz w:val="22"/>
+          <w:szCs w:val="22"/>
+        </w:rPr>
+        <w:t>//alumno[@beca]/apellido1 | //alumno[@beca]/apellido2 | //alumno[@beca]/nombre</w:t>
       </w:r>
     </w:p>
     <w:p>
@@ -1800,6 +1809,60 @@
           <w:szCs w:val="22"/>
         </w:rPr>
         <w:t>Resultado:</w:t>
+      </w:r>
+    </w:p>
+    <w:p>
+      <w:pPr>
+        <w:pStyle w:val="NormalWeb"/>
+        <w:shd w:val="clear" w:color="auto" w:fill="FFFFFF"/>
+        <w:spacing w:before="0" w:beforeAutospacing="0"/>
+        <w:ind w:left="720"/>
+        <w:rPr>
+          <w:rFonts w:ascii="Segoe UI" w:hAnsi="Segoe UI" w:cs="Segoe UI"/>
+          <w:color w:val="212529"/>
+          <w:sz w:val="22"/>
+          <w:szCs w:val="22"/>
+        </w:rPr>
+      </w:pPr>
+      <w:r>
+        <w:rPr>
+          <w:noProof/>
+        </w:rPr>
+        <w:drawing>
+          <wp:inline distT="0" distB="0" distL="0" distR="0" wp14:anchorId="43851E5D" wp14:editId="64EAB5D7">
+            <wp:extent cx="2095500" cy="485775"/>
+            <wp:effectExtent l="0" t="0" r="0" b="9525"/>
+            <wp:docPr id="4" name="Imagen 4"/>
+            <wp:cNvGraphicFramePr>
+              <a:graphicFrameLocks xmlns:a="http://schemas.openxmlformats.org/drawingml/2006/main" noChangeAspect="1"/>
+            </wp:cNvGraphicFramePr>
+            <a:graphic xmlns:a="http://schemas.openxmlformats.org/drawingml/2006/main">
+              <a:graphicData uri="http://schemas.openxmlformats.org/drawingml/2006/picture">
+                <pic:pic xmlns:pic="http://schemas.openxmlformats.org/drawingml/2006/picture">
+                  <pic:nvPicPr>
+                    <pic:cNvPr id="1" name=""/>
+                    <pic:cNvPicPr/>
+                  </pic:nvPicPr>
+                  <pic:blipFill>
+                    <a:blip r:embed="rId16"/>
+                    <a:stretch>
+                      <a:fillRect/>
+                    </a:stretch>
+                  </pic:blipFill>
+                  <pic:spPr>
+                    <a:xfrm>
+                      <a:off x="0" y="0"/>
+                      <a:ext cx="2095500" cy="485775"/>
+                    </a:xfrm>
+                    <a:prstGeom prst="rect">
+                      <a:avLst/>
+                    </a:prstGeom>
+                  </pic:spPr>
+                </pic:pic>
+              </a:graphicData>
+            </a:graphic>
+          </wp:inline>
+        </w:drawing>
       </w:r>
     </w:p>
     <w:p>
@@ -1844,34 +1907,54 @@
           <w:szCs w:val="22"/>
         </w:rPr>
       </w:pPr>
-      <w:r>
-        <w:rPr>
-          <w:rFonts w:ascii="Segoe UI" w:hAnsi="Segoe UI" w:cs="Segoe UI"/>
-          <w:color w:val="212529"/>
-          <w:sz w:val="22"/>
-          <w:szCs w:val="22"/>
-        </w:rPr>
-        <w:t>Query: /universidad/carreras/carrera/subdirector</w:t>
-      </w:r>
-      <w:proofErr w:type="gramStart"/>
-      <w:r>
-        <w:rPr>
-          <w:rFonts w:ascii="Segoe UI" w:hAnsi="Segoe UI" w:cs="Segoe UI"/>
-          <w:color w:val="212529"/>
-          <w:sz w:val="22"/>
-          <w:szCs w:val="22"/>
-        </w:rPr>
-        <w:t>/..</w:t>
-      </w:r>
-      <w:proofErr w:type="gramEnd"/>
-      <w:r>
-        <w:rPr>
-          <w:rFonts w:ascii="Segoe UI" w:hAnsi="Segoe UI" w:cs="Segoe UI"/>
-          <w:color w:val="212529"/>
-          <w:sz w:val="22"/>
-          <w:szCs w:val="22"/>
-        </w:rPr>
-        <w:t>/nombre</w:t>
+      <w:proofErr w:type="spellStart"/>
+      <w:r>
+        <w:rPr>
+          <w:rFonts w:ascii="Segoe UI" w:hAnsi="Segoe UI" w:cs="Segoe UI"/>
+          <w:color w:val="212529"/>
+          <w:sz w:val="22"/>
+          <w:szCs w:val="22"/>
+        </w:rPr>
+        <w:t>Query</w:t>
+      </w:r>
+      <w:proofErr w:type="spellEnd"/>
+      <w:r>
+        <w:rPr>
+          <w:rFonts w:ascii="Segoe UI" w:hAnsi="Segoe UI" w:cs="Segoe UI"/>
+          <w:color w:val="212529"/>
+          <w:sz w:val="22"/>
+          <w:szCs w:val="22"/>
+        </w:rPr>
+        <w:t xml:space="preserve">: </w:t>
+      </w:r>
+      <w:r>
+        <w:rPr>
+          <w:rFonts w:ascii="Segoe UI" w:hAnsi="Segoe UI" w:cs="Segoe UI"/>
+          <w:color w:val="212529"/>
+          <w:sz w:val="22"/>
+          <w:szCs w:val="22"/>
+        </w:rPr>
+        <w:t>//asignatura[@</w:t>
+      </w:r>
+      <w:proofErr w:type="spellStart"/>
+      <w:r>
+        <w:rPr>
+          <w:rFonts w:ascii="Segoe UI" w:hAnsi="Segoe UI" w:cs="Segoe UI"/>
+          <w:color w:val="212529"/>
+          <w:sz w:val="22"/>
+          <w:szCs w:val="22"/>
+        </w:rPr>
+        <w:t>titulacion</w:t>
+      </w:r>
+      <w:proofErr w:type="spellEnd"/>
+      <w:r>
+        <w:rPr>
+          <w:rFonts w:ascii="Segoe UI" w:hAnsi="Segoe UI" w:cs="Segoe UI"/>
+          <w:color w:val="212529"/>
+          <w:sz w:val="22"/>
+          <w:szCs w:val="22"/>
+        </w:rPr>
+        <w:t>="c04"]/nombre</w:t>
       </w:r>
     </w:p>
     <w:p>
@@ -1895,6 +1978,60 @@
           <w:szCs w:val="22"/>
         </w:rPr>
         <w:t>Resultado:</w:t>
+      </w:r>
+    </w:p>
+    <w:p>
+      <w:pPr>
+        <w:pStyle w:val="NormalWeb"/>
+        <w:shd w:val="clear" w:color="auto" w:fill="FFFFFF"/>
+        <w:spacing w:before="0" w:beforeAutospacing="0"/>
+        <w:ind w:left="720"/>
+        <w:rPr>
+          <w:rFonts w:ascii="Segoe UI" w:hAnsi="Segoe UI" w:cs="Segoe UI"/>
+          <w:color w:val="212529"/>
+          <w:sz w:val="22"/>
+          <w:szCs w:val="22"/>
+        </w:rPr>
+      </w:pPr>
+      <w:r>
+        <w:rPr>
+          <w:noProof/>
+        </w:rPr>
+        <w:drawing>
+          <wp:inline distT="0" distB="0" distL="0" distR="0" wp14:anchorId="620EFD5B" wp14:editId="741A7EFF">
+            <wp:extent cx="3028950" cy="342900"/>
+            <wp:effectExtent l="0" t="0" r="0" b="0"/>
+            <wp:docPr id="13" name="Imagen 13"/>
+            <wp:cNvGraphicFramePr>
+              <a:graphicFrameLocks xmlns:a="http://schemas.openxmlformats.org/drawingml/2006/main" noChangeAspect="1"/>
+            </wp:cNvGraphicFramePr>
+            <a:graphic xmlns:a="http://schemas.openxmlformats.org/drawingml/2006/main">
+              <a:graphicData uri="http://schemas.openxmlformats.org/drawingml/2006/picture">
+                <pic:pic xmlns:pic="http://schemas.openxmlformats.org/drawingml/2006/picture">
+                  <pic:nvPicPr>
+                    <pic:cNvPr id="1" name=""/>
+                    <pic:cNvPicPr/>
+                  </pic:nvPicPr>
+                  <pic:blipFill>
+                    <a:blip r:embed="rId17"/>
+                    <a:stretch>
+                      <a:fillRect/>
+                    </a:stretch>
+                  </pic:blipFill>
+                  <pic:spPr>
+                    <a:xfrm>
+                      <a:off x="0" y="0"/>
+                      <a:ext cx="3028950" cy="342900"/>
+                    </a:xfrm>
+                    <a:prstGeom prst="rect">
+                      <a:avLst/>
+                    </a:prstGeom>
+                  </pic:spPr>
+                </pic:pic>
+              </a:graphicData>
+            </a:graphic>
+          </wp:inline>
+        </w:drawing>
       </w:r>
     </w:p>
     <w:p>
@@ -1939,34 +2076,34 @@
           <w:szCs w:val="22"/>
         </w:rPr>
       </w:pPr>
-      <w:r>
-        <w:rPr>
-          <w:rFonts w:ascii="Segoe UI" w:hAnsi="Segoe UI" w:cs="Segoe UI"/>
-          <w:color w:val="212529"/>
-          <w:sz w:val="22"/>
-          <w:szCs w:val="22"/>
-        </w:rPr>
-        <w:t>Query: /universidad/carreras/carrera/subdirector</w:t>
-      </w:r>
-      <w:proofErr w:type="gramStart"/>
-      <w:r>
-        <w:rPr>
-          <w:rFonts w:ascii="Segoe UI" w:hAnsi="Segoe UI" w:cs="Segoe UI"/>
-          <w:color w:val="212529"/>
-          <w:sz w:val="22"/>
-          <w:szCs w:val="22"/>
-        </w:rPr>
-        <w:t>/..</w:t>
-      </w:r>
-      <w:proofErr w:type="gramEnd"/>
-      <w:r>
-        <w:rPr>
-          <w:rFonts w:ascii="Segoe UI" w:hAnsi="Segoe UI" w:cs="Segoe UI"/>
-          <w:color w:val="212529"/>
-          <w:sz w:val="22"/>
-          <w:szCs w:val="22"/>
-        </w:rPr>
-        <w:t>/nombre</w:t>
+      <w:proofErr w:type="spellStart"/>
+      <w:r>
+        <w:rPr>
+          <w:rFonts w:ascii="Segoe UI" w:hAnsi="Segoe UI" w:cs="Segoe UI"/>
+          <w:color w:val="212529"/>
+          <w:sz w:val="22"/>
+          <w:szCs w:val="22"/>
+        </w:rPr>
+        <w:t>Query</w:t>
+      </w:r>
+      <w:proofErr w:type="spellEnd"/>
+      <w:r>
+        <w:rPr>
+          <w:rFonts w:ascii="Segoe UI" w:hAnsi="Segoe UI" w:cs="Segoe UI"/>
+          <w:color w:val="212529"/>
+          <w:sz w:val="22"/>
+          <w:szCs w:val="22"/>
+        </w:rPr>
+        <w:t xml:space="preserve">: </w:t>
+      </w:r>
+      <w:r>
+        <w:rPr>
+          <w:rFonts w:ascii="Segoe UI" w:hAnsi="Segoe UI" w:cs="Segoe UI"/>
+          <w:color w:val="212529"/>
+          <w:sz w:val="22"/>
+          <w:szCs w:val="22"/>
+        </w:rPr>
+        <w:t>//asignatura[trimestre="2"]/nombre</w:t>
       </w:r>
     </w:p>
     <w:p>
@@ -1990,6 +2127,69 @@
           <w:szCs w:val="22"/>
         </w:rPr>
         <w:t>Resultado:</w:t>
+      </w:r>
+      <w:r>
+        <w:rPr>
+          <w:rFonts w:ascii="Segoe UI" w:hAnsi="Segoe UI" w:cs="Segoe UI"/>
+          <w:color w:val="212529"/>
+          <w:sz w:val="22"/>
+          <w:szCs w:val="22"/>
+        </w:rPr>
+        <w:t xml:space="preserve"> </w:t>
+      </w:r>
+    </w:p>
+    <w:p>
+      <w:pPr>
+        <w:pStyle w:val="NormalWeb"/>
+        <w:shd w:val="clear" w:color="auto" w:fill="FFFFFF"/>
+        <w:spacing w:before="0" w:beforeAutospacing="0"/>
+        <w:ind w:left="720"/>
+        <w:rPr>
+          <w:rFonts w:ascii="Segoe UI" w:hAnsi="Segoe UI" w:cs="Segoe UI"/>
+          <w:color w:val="212529"/>
+          <w:sz w:val="22"/>
+          <w:szCs w:val="22"/>
+        </w:rPr>
+      </w:pPr>
+      <w:r>
+        <w:rPr>
+          <w:noProof/>
+        </w:rPr>
+        <w:drawing>
+          <wp:inline distT="0" distB="0" distL="0" distR="0" wp14:anchorId="33260C7E" wp14:editId="55BA1F1B">
+            <wp:extent cx="3009900" cy="790575"/>
+            <wp:effectExtent l="0" t="0" r="0" b="9525"/>
+            <wp:docPr id="15" name="Imagen 15"/>
+            <wp:cNvGraphicFramePr>
+              <a:graphicFrameLocks xmlns:a="http://schemas.openxmlformats.org/drawingml/2006/main" noChangeAspect="1"/>
+            </wp:cNvGraphicFramePr>
+            <a:graphic xmlns:a="http://schemas.openxmlformats.org/drawingml/2006/main">
+              <a:graphicData uri="http://schemas.openxmlformats.org/drawingml/2006/picture">
+                <pic:pic xmlns:pic="http://schemas.openxmlformats.org/drawingml/2006/picture">
+                  <pic:nvPicPr>
+                    <pic:cNvPr id="1" name=""/>
+                    <pic:cNvPicPr/>
+                  </pic:nvPicPr>
+                  <pic:blipFill>
+                    <a:blip r:embed="rId18"/>
+                    <a:stretch>
+                      <a:fillRect/>
+                    </a:stretch>
+                  </pic:blipFill>
+                  <pic:spPr>
+                    <a:xfrm>
+                      <a:off x="0" y="0"/>
+                      <a:ext cx="3009900" cy="790575"/>
+                    </a:xfrm>
+                    <a:prstGeom prst="rect">
+                      <a:avLst/>
+                    </a:prstGeom>
+                  </pic:spPr>
+                </pic:pic>
+              </a:graphicData>
+            </a:graphic>
+          </wp:inline>
+        </w:drawing>
       </w:r>
     </w:p>
     <w:p>
@@ -2019,6 +2219,7 @@
           <w:sz w:val="22"/>
           <w:szCs w:val="22"/>
         </w:rPr>
+        <w:lastRenderedPageBreak/>
         <w:t>Nombre de las asignaturas que no tienen 4 créditos teóricos.</w:t>
       </w:r>
     </w:p>
@@ -2034,14 +2235,44 @@
           <w:szCs w:val="22"/>
         </w:rPr>
       </w:pPr>
-      <w:r>
-        <w:rPr>
-          <w:rFonts w:ascii="Segoe UI" w:hAnsi="Segoe UI" w:cs="Segoe UI"/>
-          <w:color w:val="212529"/>
-          <w:sz w:val="22"/>
-          <w:szCs w:val="22"/>
-        </w:rPr>
-        <w:t>Query: /universidad/carreras/carrera/subdirector</w:t>
+      <w:proofErr w:type="spellStart"/>
+      <w:r>
+        <w:rPr>
+          <w:rFonts w:ascii="Segoe UI" w:hAnsi="Segoe UI" w:cs="Segoe UI"/>
+          <w:color w:val="212529"/>
+          <w:sz w:val="22"/>
+          <w:szCs w:val="22"/>
+        </w:rPr>
+        <w:t>Query</w:t>
+      </w:r>
+      <w:proofErr w:type="spellEnd"/>
+      <w:r>
+        <w:rPr>
+          <w:rFonts w:ascii="Segoe UI" w:hAnsi="Segoe UI" w:cs="Segoe UI"/>
+          <w:color w:val="212529"/>
+          <w:sz w:val="22"/>
+          <w:szCs w:val="22"/>
+        </w:rPr>
+        <w:t xml:space="preserve">: </w:t>
+      </w:r>
+      <w:r>
+        <w:rPr>
+          <w:rFonts w:ascii="Segoe UI" w:hAnsi="Segoe UI" w:cs="Segoe UI"/>
+          <w:color w:val="212529"/>
+          <w:sz w:val="22"/>
+          <w:szCs w:val="22"/>
+        </w:rPr>
+        <w:t>//asignatura[</w:t>
+      </w:r>
+      <w:proofErr w:type="spellStart"/>
+      <w:r>
+        <w:rPr>
+          <w:rFonts w:ascii="Segoe UI" w:hAnsi="Segoe UI" w:cs="Segoe UI"/>
+          <w:color w:val="212529"/>
+          <w:sz w:val="22"/>
+          <w:szCs w:val="22"/>
+        </w:rPr>
+        <w:t>creditos_</w:t>
       </w:r>
       <w:proofErr w:type="gramStart"/>
       <w:r>
@@ -2051,7 +2282,17 @@
           <w:sz w:val="22"/>
           <w:szCs w:val="22"/>
         </w:rPr>
-        <w:t>/..</w:t>
+        <w:t>teoricos</w:t>
+      </w:r>
+      <w:proofErr w:type="spellEnd"/>
+      <w:r>
+        <w:rPr>
+          <w:rFonts w:ascii="Segoe UI" w:hAnsi="Segoe UI" w:cs="Segoe UI"/>
+          <w:color w:val="212529"/>
+          <w:sz w:val="22"/>
+          <w:szCs w:val="22"/>
+        </w:rPr>
+        <w:t>!=</w:t>
       </w:r>
       <w:proofErr w:type="gramEnd"/>
       <w:r>
@@ -2061,7 +2302,7 @@
           <w:sz w:val="22"/>
           <w:szCs w:val="22"/>
         </w:rPr>
-        <w:t>/nombre</w:t>
+        <w:t>"4"]/nombre</w:t>
       </w:r>
     </w:p>
     <w:p>
@@ -2085,6 +2326,60 @@
           <w:szCs w:val="22"/>
         </w:rPr>
         <w:t>Resultado:</w:t>
+      </w:r>
+    </w:p>
+    <w:p>
+      <w:pPr>
+        <w:pStyle w:val="NormalWeb"/>
+        <w:shd w:val="clear" w:color="auto" w:fill="FFFFFF"/>
+        <w:spacing w:before="0" w:beforeAutospacing="0"/>
+        <w:ind w:left="720"/>
+        <w:rPr>
+          <w:rFonts w:ascii="Segoe UI" w:hAnsi="Segoe UI" w:cs="Segoe UI"/>
+          <w:color w:val="212529"/>
+          <w:sz w:val="22"/>
+          <w:szCs w:val="22"/>
+        </w:rPr>
+      </w:pPr>
+      <w:r>
+        <w:rPr>
+          <w:noProof/>
+        </w:rPr>
+        <w:drawing>
+          <wp:inline distT="0" distB="0" distL="0" distR="0" wp14:anchorId="70203D5B" wp14:editId="1FDEB5C9">
+            <wp:extent cx="3000375" cy="838200"/>
+            <wp:effectExtent l="0" t="0" r="9525" b="0"/>
+            <wp:docPr id="16" name="Imagen 16"/>
+            <wp:cNvGraphicFramePr>
+              <a:graphicFrameLocks xmlns:a="http://schemas.openxmlformats.org/drawingml/2006/main" noChangeAspect="1"/>
+            </wp:cNvGraphicFramePr>
+            <a:graphic xmlns:a="http://schemas.openxmlformats.org/drawingml/2006/main">
+              <a:graphicData uri="http://schemas.openxmlformats.org/drawingml/2006/picture">
+                <pic:pic xmlns:pic="http://schemas.openxmlformats.org/drawingml/2006/picture">
+                  <pic:nvPicPr>
+                    <pic:cNvPr id="1" name=""/>
+                    <pic:cNvPicPr/>
+                  </pic:nvPicPr>
+                  <pic:blipFill>
+                    <a:blip r:embed="rId19"/>
+                    <a:stretch>
+                      <a:fillRect/>
+                    </a:stretch>
+                  </pic:blipFill>
+                  <pic:spPr>
+                    <a:xfrm>
+                      <a:off x="0" y="0"/>
+                      <a:ext cx="3000375" cy="838200"/>
+                    </a:xfrm>
+                    <a:prstGeom prst="rect">
+                      <a:avLst/>
+                    </a:prstGeom>
+                  </pic:spPr>
+                </pic:pic>
+              </a:graphicData>
+            </a:graphic>
+          </wp:inline>
+        </w:drawing>
       </w:r>
     </w:p>
     <w:p>
@@ -2129,34 +2424,74 @@
           <w:szCs w:val="22"/>
         </w:rPr>
       </w:pPr>
-      <w:r>
-        <w:rPr>
-          <w:rFonts w:ascii="Segoe UI" w:hAnsi="Segoe UI" w:cs="Segoe UI"/>
-          <w:color w:val="212529"/>
-          <w:sz w:val="22"/>
-          <w:szCs w:val="22"/>
-        </w:rPr>
-        <w:t>Query: /universidad/carreras/carrera/subdirector</w:t>
-      </w:r>
-      <w:proofErr w:type="gramStart"/>
-      <w:r>
-        <w:rPr>
-          <w:rFonts w:ascii="Segoe UI" w:hAnsi="Segoe UI" w:cs="Segoe UI"/>
-          <w:color w:val="212529"/>
-          <w:sz w:val="22"/>
-          <w:szCs w:val="22"/>
-        </w:rPr>
-        <w:t>/..</w:t>
-      </w:r>
-      <w:proofErr w:type="gramEnd"/>
-      <w:r>
-        <w:rPr>
-          <w:rFonts w:ascii="Segoe UI" w:hAnsi="Segoe UI" w:cs="Segoe UI"/>
-          <w:color w:val="212529"/>
-          <w:sz w:val="22"/>
-          <w:szCs w:val="22"/>
-        </w:rPr>
-        <w:t>/nombre</w:t>
+      <w:proofErr w:type="spellStart"/>
+      <w:r>
+        <w:rPr>
+          <w:rFonts w:ascii="Segoe UI" w:hAnsi="Segoe UI" w:cs="Segoe UI"/>
+          <w:color w:val="212529"/>
+          <w:sz w:val="22"/>
+          <w:szCs w:val="22"/>
+        </w:rPr>
+        <w:t>Query</w:t>
+      </w:r>
+      <w:proofErr w:type="spellEnd"/>
+      <w:r>
+        <w:rPr>
+          <w:rFonts w:ascii="Segoe UI" w:hAnsi="Segoe UI" w:cs="Segoe UI"/>
+          <w:color w:val="212529"/>
+          <w:sz w:val="22"/>
+          <w:szCs w:val="22"/>
+        </w:rPr>
+        <w:t xml:space="preserve">: </w:t>
+      </w:r>
+      <w:r>
+        <w:rPr>
+          <w:rFonts w:ascii="Segoe UI" w:hAnsi="Segoe UI" w:cs="Segoe UI"/>
+          <w:color w:val="212529"/>
+          <w:sz w:val="22"/>
+          <w:szCs w:val="22"/>
+        </w:rPr>
+        <w:t>data(//alumno[</w:t>
+      </w:r>
+      <w:proofErr w:type="spellStart"/>
+      <w:r>
+        <w:rPr>
+          <w:rFonts w:ascii="Segoe UI" w:hAnsi="Segoe UI" w:cs="Segoe UI"/>
+          <w:color w:val="212529"/>
+          <w:sz w:val="22"/>
+          <w:szCs w:val="22"/>
+        </w:rPr>
+        <w:t>last</w:t>
+      </w:r>
+      <w:proofErr w:type="spellEnd"/>
+      <w:r>
+        <w:rPr>
+          <w:rFonts w:ascii="Segoe UI" w:hAnsi="Segoe UI" w:cs="Segoe UI"/>
+          <w:color w:val="212529"/>
+          <w:sz w:val="22"/>
+          <w:szCs w:val="22"/>
+        </w:rPr>
+        <w:t>()]//carrera/@</w:t>
+      </w:r>
+      <w:proofErr w:type="spellStart"/>
+      <w:r>
+        <w:rPr>
+          <w:rFonts w:ascii="Segoe UI" w:hAnsi="Segoe UI" w:cs="Segoe UI"/>
+          <w:color w:val="212529"/>
+          <w:sz w:val="22"/>
+          <w:szCs w:val="22"/>
+        </w:rPr>
+        <w:t>codigo</w:t>
+      </w:r>
+      <w:proofErr w:type="spellEnd"/>
+      <w:r>
+        <w:rPr>
+          <w:rFonts w:ascii="Segoe UI" w:hAnsi="Segoe UI" w:cs="Segoe UI"/>
+          <w:color w:val="212529"/>
+          <w:sz w:val="22"/>
+          <w:szCs w:val="22"/>
+        </w:rPr>
+        <w:t>)</w:t>
       </w:r>
     </w:p>
     <w:p>
@@ -2180,6 +2515,60 @@
           <w:szCs w:val="22"/>
         </w:rPr>
         <w:t>Resultado:</w:t>
+      </w:r>
+    </w:p>
+    <w:p>
+      <w:pPr>
+        <w:pStyle w:val="NormalWeb"/>
+        <w:shd w:val="clear" w:color="auto" w:fill="FFFFFF"/>
+        <w:spacing w:before="0" w:beforeAutospacing="0"/>
+        <w:ind w:left="720"/>
+        <w:rPr>
+          <w:rFonts w:ascii="Segoe UI" w:hAnsi="Segoe UI" w:cs="Segoe UI"/>
+          <w:color w:val="212529"/>
+          <w:sz w:val="22"/>
+          <w:szCs w:val="22"/>
+        </w:rPr>
+      </w:pPr>
+      <w:r>
+        <w:rPr>
+          <w:noProof/>
+        </w:rPr>
+        <w:drawing>
+          <wp:inline distT="0" distB="0" distL="0" distR="0" wp14:anchorId="13238A9F" wp14:editId="5589BE37">
+            <wp:extent cx="323850" cy="180975"/>
+            <wp:effectExtent l="0" t="0" r="0" b="9525"/>
+            <wp:docPr id="17" name="Imagen 17"/>
+            <wp:cNvGraphicFramePr>
+              <a:graphicFrameLocks xmlns:a="http://schemas.openxmlformats.org/drawingml/2006/main" noChangeAspect="1"/>
+            </wp:cNvGraphicFramePr>
+            <a:graphic xmlns:a="http://schemas.openxmlformats.org/drawingml/2006/main">
+              <a:graphicData uri="http://schemas.openxmlformats.org/drawingml/2006/picture">
+                <pic:pic xmlns:pic="http://schemas.openxmlformats.org/drawingml/2006/picture">
+                  <pic:nvPicPr>
+                    <pic:cNvPr id="1" name=""/>
+                    <pic:cNvPicPr/>
+                  </pic:nvPicPr>
+                  <pic:blipFill>
+                    <a:blip r:embed="rId20"/>
+                    <a:stretch>
+                      <a:fillRect/>
+                    </a:stretch>
+                  </pic:blipFill>
+                  <pic:spPr>
+                    <a:xfrm>
+                      <a:off x="0" y="0"/>
+                      <a:ext cx="323850" cy="180975"/>
+                    </a:xfrm>
+                    <a:prstGeom prst="rect">
+                      <a:avLst/>
+                    </a:prstGeom>
+                  </pic:spPr>
+                </pic:pic>
+              </a:graphicData>
+            </a:graphic>
+          </wp:inline>
+        </w:drawing>
       </w:r>
     </w:p>
     <w:p>
@@ -2224,35 +2613,66 @@
           <w:szCs w:val="22"/>
         </w:rPr>
       </w:pPr>
-      <w:r>
-        <w:rPr>
-          <w:rFonts w:ascii="Segoe UI" w:hAnsi="Segoe UI" w:cs="Segoe UI"/>
-          <w:color w:val="212529"/>
-          <w:sz w:val="22"/>
-          <w:szCs w:val="22"/>
-        </w:rPr>
-        <w:lastRenderedPageBreak/>
-        <w:t>Query: /universidad/carreras/carrera/subdirector</w:t>
-      </w:r>
-      <w:proofErr w:type="gramStart"/>
-      <w:r>
-        <w:rPr>
-          <w:rFonts w:ascii="Segoe UI" w:hAnsi="Segoe UI" w:cs="Segoe UI"/>
-          <w:color w:val="212529"/>
-          <w:sz w:val="22"/>
-          <w:szCs w:val="22"/>
-        </w:rPr>
-        <w:t>/..</w:t>
-      </w:r>
-      <w:proofErr w:type="gramEnd"/>
-      <w:r>
-        <w:rPr>
-          <w:rFonts w:ascii="Segoe UI" w:hAnsi="Segoe UI" w:cs="Segoe UI"/>
-          <w:color w:val="212529"/>
-          <w:sz w:val="22"/>
-          <w:szCs w:val="22"/>
-        </w:rPr>
-        <w:t>/nombre</w:t>
+      <w:proofErr w:type="spellStart"/>
+      <w:r>
+        <w:rPr>
+          <w:rFonts w:ascii="Segoe UI" w:hAnsi="Segoe UI" w:cs="Segoe UI"/>
+          <w:color w:val="212529"/>
+          <w:sz w:val="22"/>
+          <w:szCs w:val="22"/>
+        </w:rPr>
+        <w:t>Query</w:t>
+      </w:r>
+      <w:proofErr w:type="spellEnd"/>
+      <w:r>
+        <w:rPr>
+          <w:rFonts w:ascii="Segoe UI" w:hAnsi="Segoe UI" w:cs="Segoe UI"/>
+          <w:color w:val="212529"/>
+          <w:sz w:val="22"/>
+          <w:szCs w:val="22"/>
+        </w:rPr>
+        <w:t>:</w:t>
+      </w:r>
+      <w:r>
+        <w:t xml:space="preserve"> </w:t>
+      </w:r>
+      <w:r>
+        <w:rPr>
+          <w:rFonts w:ascii="Segoe UI" w:hAnsi="Segoe UI" w:cs="Segoe UI"/>
+          <w:color w:val="212529"/>
+          <w:sz w:val="22"/>
+          <w:szCs w:val="22"/>
+        </w:rPr>
+        <w:t>data(//alumno[sexo="Mujer"]//asignatura/@</w:t>
+      </w:r>
+      <w:proofErr w:type="spellStart"/>
+      <w:r>
+        <w:rPr>
+          <w:rFonts w:ascii="Segoe UI" w:hAnsi="Segoe UI" w:cs="Segoe UI"/>
+          <w:color w:val="212529"/>
+          <w:sz w:val="22"/>
+          <w:szCs w:val="22"/>
+        </w:rPr>
+        <w:t>codigo</w:t>
+      </w:r>
+      <w:proofErr w:type="spellEnd"/>
+      <w:r>
+        <w:rPr>
+          <w:rFonts w:ascii="Segoe UI" w:hAnsi="Segoe UI" w:cs="Segoe UI"/>
+          <w:color w:val="212529"/>
+          <w:sz w:val="22"/>
+          <w:szCs w:val="22"/>
+        </w:rPr>
+        <w:t>)</w:t>
+      </w:r>
+      <w:r>
+        <w:rPr>
+          <w:rFonts w:ascii="Segoe UI" w:hAnsi="Segoe UI" w:cs="Segoe UI"/>
+          <w:color w:val="212529"/>
+          <w:sz w:val="22"/>
+          <w:szCs w:val="22"/>
+        </w:rPr>
+        <w:t xml:space="preserve"> </w:t>
       </w:r>
     </w:p>
     <w:p>
@@ -2276,6 +2696,60 @@
           <w:szCs w:val="22"/>
         </w:rPr>
         <w:t>Resultado:</w:t>
+      </w:r>
+    </w:p>
+    <w:p>
+      <w:pPr>
+        <w:pStyle w:val="NormalWeb"/>
+        <w:shd w:val="clear" w:color="auto" w:fill="FFFFFF"/>
+        <w:spacing w:before="0" w:beforeAutospacing="0"/>
+        <w:ind w:left="720"/>
+        <w:rPr>
+          <w:rFonts w:ascii="Segoe UI" w:hAnsi="Segoe UI" w:cs="Segoe UI"/>
+          <w:color w:val="212529"/>
+          <w:sz w:val="22"/>
+          <w:szCs w:val="22"/>
+        </w:rPr>
+      </w:pPr>
+      <w:r>
+        <w:rPr>
+          <w:noProof/>
+        </w:rPr>
+        <w:drawing>
+          <wp:inline distT="0" distB="0" distL="0" distR="0" wp14:anchorId="2E5A3A0F" wp14:editId="567229DD">
+            <wp:extent cx="323850" cy="781050"/>
+            <wp:effectExtent l="0" t="0" r="0" b="0"/>
+            <wp:docPr id="18" name="Imagen 18"/>
+            <wp:cNvGraphicFramePr>
+              <a:graphicFrameLocks xmlns:a="http://schemas.openxmlformats.org/drawingml/2006/main" noChangeAspect="1"/>
+            </wp:cNvGraphicFramePr>
+            <a:graphic xmlns:a="http://schemas.openxmlformats.org/drawingml/2006/main">
+              <a:graphicData uri="http://schemas.openxmlformats.org/drawingml/2006/picture">
+                <pic:pic xmlns:pic="http://schemas.openxmlformats.org/drawingml/2006/picture">
+                  <pic:nvPicPr>
+                    <pic:cNvPr id="1" name=""/>
+                    <pic:cNvPicPr/>
+                  </pic:nvPicPr>
+                  <pic:blipFill>
+                    <a:blip r:embed="rId21"/>
+                    <a:stretch>
+                      <a:fillRect/>
+                    </a:stretch>
+                  </pic:blipFill>
+                  <pic:spPr>
+                    <a:xfrm>
+                      <a:off x="0" y="0"/>
+                      <a:ext cx="323850" cy="781050"/>
+                    </a:xfrm>
+                    <a:prstGeom prst="rect">
+                      <a:avLst/>
+                    </a:prstGeom>
+                  </pic:spPr>
+                </pic:pic>
+              </a:graphicData>
+            </a:graphic>
+          </wp:inline>
+        </w:drawing>
       </w:r>
     </w:p>
     <w:p>
@@ -2320,14 +2794,34 @@
           <w:szCs w:val="22"/>
         </w:rPr>
       </w:pPr>
-      <w:r>
-        <w:rPr>
-          <w:rFonts w:ascii="Segoe UI" w:hAnsi="Segoe UI" w:cs="Segoe UI"/>
-          <w:color w:val="212529"/>
-          <w:sz w:val="22"/>
-          <w:szCs w:val="22"/>
-        </w:rPr>
-        <w:t>Query: /universidad/carreras/carrera/subdirector</w:t>
+      <w:proofErr w:type="spellStart"/>
+      <w:r>
+        <w:rPr>
+          <w:rFonts w:ascii="Segoe UI" w:hAnsi="Segoe UI" w:cs="Segoe UI"/>
+          <w:color w:val="212529"/>
+          <w:sz w:val="22"/>
+          <w:szCs w:val="22"/>
+        </w:rPr>
+        <w:t>Query</w:t>
+      </w:r>
+      <w:proofErr w:type="spellEnd"/>
+      <w:r>
+        <w:rPr>
+          <w:rFonts w:ascii="Segoe UI" w:hAnsi="Segoe UI" w:cs="Segoe UI"/>
+          <w:color w:val="212529"/>
+          <w:sz w:val="22"/>
+          <w:szCs w:val="22"/>
+        </w:rPr>
+        <w:t xml:space="preserve">: </w:t>
+      </w:r>
+      <w:r>
+        <w:rPr>
+          <w:rFonts w:ascii="Segoe UI" w:hAnsi="Segoe UI" w:cs="Segoe UI"/>
+          <w:color w:val="212529"/>
+          <w:sz w:val="22"/>
+          <w:szCs w:val="22"/>
+        </w:rPr>
+        <w:t>//alumno</w:t>
       </w:r>
       <w:proofErr w:type="gramStart"/>
       <w:r>
@@ -2337,7 +2831,7 @@
           <w:sz w:val="22"/>
           <w:szCs w:val="22"/>
         </w:rPr>
-        <w:t>/..</w:t>
+        <w:t>[.//asignatura/</w:t>
       </w:r>
       <w:proofErr w:type="gramEnd"/>
       <w:r>
@@ -2347,7 +2841,27 @@
           <w:sz w:val="22"/>
           <w:szCs w:val="22"/>
         </w:rPr>
-        <w:t>/nombre</w:t>
+        <w:t>@</w:t>
+      </w:r>
+      <w:proofErr w:type="spellStart"/>
+      <w:r>
+        <w:rPr>
+          <w:rFonts w:ascii="Segoe UI" w:hAnsi="Segoe UI" w:cs="Segoe UI"/>
+          <w:color w:val="212529"/>
+          <w:sz w:val="22"/>
+          <w:szCs w:val="22"/>
+        </w:rPr>
+        <w:t>codigo</w:t>
+      </w:r>
+      <w:proofErr w:type="spellEnd"/>
+      <w:r>
+        <w:rPr>
+          <w:rFonts w:ascii="Segoe UI" w:hAnsi="Segoe UI" w:cs="Segoe UI"/>
+          <w:color w:val="212529"/>
+          <w:sz w:val="22"/>
+          <w:szCs w:val="22"/>
+        </w:rPr>
+        <w:t>='a02']/nombre</w:t>
       </w:r>
     </w:p>
     <w:p>
@@ -2371,6 +2885,60 @@
           <w:szCs w:val="22"/>
         </w:rPr>
         <w:t>Resultado:</w:t>
+      </w:r>
+    </w:p>
+    <w:p>
+      <w:pPr>
+        <w:pStyle w:val="NormalWeb"/>
+        <w:shd w:val="clear" w:color="auto" w:fill="FFFFFF"/>
+        <w:spacing w:before="0" w:beforeAutospacing="0"/>
+        <w:ind w:left="720"/>
+        <w:rPr>
+          <w:rFonts w:ascii="Segoe UI" w:hAnsi="Segoe UI" w:cs="Segoe UI"/>
+          <w:color w:val="212529"/>
+          <w:sz w:val="22"/>
+          <w:szCs w:val="22"/>
+        </w:rPr>
+      </w:pPr>
+      <w:r>
+        <w:rPr>
+          <w:noProof/>
+        </w:rPr>
+        <w:drawing>
+          <wp:inline distT="0" distB="0" distL="0" distR="0" wp14:anchorId="04BE977C" wp14:editId="1EC62313">
+            <wp:extent cx="1714500" cy="504825"/>
+            <wp:effectExtent l="0" t="0" r="0" b="9525"/>
+            <wp:docPr id="19" name="Imagen 19"/>
+            <wp:cNvGraphicFramePr>
+              <a:graphicFrameLocks xmlns:a="http://schemas.openxmlformats.org/drawingml/2006/main" noChangeAspect="1"/>
+            </wp:cNvGraphicFramePr>
+            <a:graphic xmlns:a="http://schemas.openxmlformats.org/drawingml/2006/main">
+              <a:graphicData uri="http://schemas.openxmlformats.org/drawingml/2006/picture">
+                <pic:pic xmlns:pic="http://schemas.openxmlformats.org/drawingml/2006/picture">
+                  <pic:nvPicPr>
+                    <pic:cNvPr id="1" name=""/>
+                    <pic:cNvPicPr/>
+                  </pic:nvPicPr>
+                  <pic:blipFill>
+                    <a:blip r:embed="rId22"/>
+                    <a:stretch>
+                      <a:fillRect/>
+                    </a:stretch>
+                  </pic:blipFill>
+                  <pic:spPr>
+                    <a:xfrm>
+                      <a:off x="0" y="0"/>
+                      <a:ext cx="1714500" cy="504825"/>
+                    </a:xfrm>
+                    <a:prstGeom prst="rect">
+                      <a:avLst/>
+                    </a:prstGeom>
+                  </pic:spPr>
+                </pic:pic>
+              </a:graphicData>
+            </a:graphic>
+          </wp:inline>
+        </w:drawing>
       </w:r>
     </w:p>
     <w:p>
@@ -2410,7 +2978,10 @@
         <w:shd w:val="clear" w:color="auto" w:fill="FFFFFF"/>
         <w:spacing w:before="0" w:beforeAutospacing="0"/>
         <w:rPr>
-          <w:rFonts w:ascii="Segoe UI" w:hAnsi="Segoe UI" w:cs="Segoe UI"/>
+          <w:rStyle w:val="Textoennegrita"/>
+          <w:rFonts w:ascii="Segoe UI" w:hAnsi="Segoe UI" w:cs="Segoe UI"/>
+          <w:b w:val="0"/>
+          <w:bCs w:val="0"/>
           <w:color w:val="212529"/>
           <w:sz w:val="22"/>
           <w:szCs w:val="22"/>
@@ -2425,6 +2996,126 @@
           <w:szCs w:val="22"/>
         </w:rPr>
         <w:t>Apellidos de todos los hombres.</w:t>
+      </w:r>
+    </w:p>
+    <w:p>
+      <w:pPr>
+        <w:pStyle w:val="NormalWeb"/>
+        <w:shd w:val="clear" w:color="auto" w:fill="FFFFFF"/>
+        <w:ind w:left="720"/>
+        <w:rPr>
+          <w:rFonts w:ascii="Segoe UI" w:hAnsi="Segoe UI" w:cs="Segoe UI"/>
+          <w:color w:val="212529"/>
+          <w:sz w:val="22"/>
+          <w:szCs w:val="22"/>
+        </w:rPr>
+      </w:pPr>
+      <w:proofErr w:type="spellStart"/>
+      <w:r>
+        <w:rPr>
+          <w:rFonts w:ascii="Segoe UI" w:hAnsi="Segoe UI" w:cs="Segoe UI"/>
+          <w:color w:val="212529"/>
+          <w:sz w:val="22"/>
+          <w:szCs w:val="22"/>
+        </w:rPr>
+        <w:t>Query</w:t>
+      </w:r>
+      <w:proofErr w:type="spellEnd"/>
+      <w:r>
+        <w:rPr>
+          <w:rFonts w:ascii="Segoe UI" w:hAnsi="Segoe UI" w:cs="Segoe UI"/>
+          <w:color w:val="212529"/>
+          <w:sz w:val="22"/>
+          <w:szCs w:val="22"/>
+        </w:rPr>
+        <w:t xml:space="preserve">: </w:t>
+      </w:r>
+      <w:r>
+        <w:rPr>
+          <w:rFonts w:ascii="Segoe UI" w:hAnsi="Segoe UI" w:cs="Segoe UI"/>
+          <w:color w:val="212529"/>
+          <w:sz w:val="22"/>
+          <w:szCs w:val="22"/>
+        </w:rPr>
+        <w:t>//alumno[sexo="Hombre"]/apellido1 |//alumno[sexo="Hombre"]/apellido2</w:t>
+      </w:r>
+      <w:bookmarkStart w:id="0" w:name="_GoBack"/>
+      <w:bookmarkEnd w:id="0"/>
+    </w:p>
+    <w:p>
+      <w:pPr>
+        <w:pStyle w:val="NormalWeb"/>
+        <w:shd w:val="clear" w:color="auto" w:fill="FFFFFF"/>
+        <w:ind w:left="720"/>
+        <w:rPr>
+          <w:rFonts w:ascii="Segoe UI" w:hAnsi="Segoe UI" w:cs="Segoe UI"/>
+          <w:color w:val="212529"/>
+          <w:sz w:val="22"/>
+          <w:szCs w:val="22"/>
+        </w:rPr>
+      </w:pPr>
+      <w:r>
+        <w:rPr>
+          <w:rFonts w:ascii="Segoe UI" w:hAnsi="Segoe UI" w:cs="Segoe UI"/>
+          <w:color w:val="212529"/>
+          <w:sz w:val="22"/>
+          <w:szCs w:val="22"/>
+        </w:rPr>
+        <w:t>Resultado:</w:t>
+      </w:r>
+    </w:p>
+    <w:p>
+      <w:pPr>
+        <w:pStyle w:val="NormalWeb"/>
+        <w:shd w:val="clear" w:color="auto" w:fill="FFFFFF"/>
+        <w:ind w:left="720"/>
+        <w:rPr>
+          <w:rFonts w:ascii="Segoe UI" w:hAnsi="Segoe UI" w:cs="Segoe UI"/>
+          <w:color w:val="212529"/>
+          <w:sz w:val="22"/>
+          <w:szCs w:val="22"/>
+        </w:rPr>
+      </w:pPr>
+      <w:r>
+        <w:rPr>
+          <w:noProof/>
+        </w:rPr>
+        <w:lastRenderedPageBreak/>
+        <w:drawing>
+          <wp:inline distT="0" distB="0" distL="0" distR="0" wp14:anchorId="04D4FBC5" wp14:editId="79CB700E">
+            <wp:extent cx="1990725" cy="628650"/>
+            <wp:effectExtent l="0" t="0" r="9525" b="0"/>
+            <wp:docPr id="20" name="Imagen 20"/>
+            <wp:cNvGraphicFramePr>
+              <a:graphicFrameLocks xmlns:a="http://schemas.openxmlformats.org/drawingml/2006/main" noChangeAspect="1"/>
+            </wp:cNvGraphicFramePr>
+            <a:graphic xmlns:a="http://schemas.openxmlformats.org/drawingml/2006/main">
+              <a:graphicData uri="http://schemas.openxmlformats.org/drawingml/2006/picture">
+                <pic:pic xmlns:pic="http://schemas.openxmlformats.org/drawingml/2006/picture">
+                  <pic:nvPicPr>
+                    <pic:cNvPr id="1" name=""/>
+                    <pic:cNvPicPr/>
+                  </pic:nvPicPr>
+                  <pic:blipFill>
+                    <a:blip r:embed="rId23"/>
+                    <a:stretch>
+                      <a:fillRect/>
+                    </a:stretch>
+                  </pic:blipFill>
+                  <pic:spPr>
+                    <a:xfrm>
+                      <a:off x="0" y="0"/>
+                      <a:ext cx="1990725" cy="628650"/>
+                    </a:xfrm>
+                    <a:prstGeom prst="rect">
+                      <a:avLst/>
+                    </a:prstGeom>
+                  </pic:spPr>
+                </pic:pic>
+              </a:graphicData>
+            </a:graphic>
+          </wp:inline>
+        </w:drawing>
       </w:r>
     </w:p>
     <w:p>
@@ -2636,7 +3327,7 @@
 </file>
 
 <file path=word/numbering.xml><?xml version="1.0" encoding="utf-8"?>
-<w:numbering xmlns:wpc="http://schemas.microsoft.com/office/word/2010/wordprocessingCanvas" xmlns:cx="http://schemas.microsoft.com/office/drawing/2014/chartex" xmlns:cx1="http://schemas.microsoft.com/office/drawing/2015/9/8/chartex" xmlns:cx2="http://schemas.microsoft.com/office/drawing/2015/10/21/chartex" xmlns:cx3="http://schemas.microsoft.com/office/drawing/2016/5/9/chartex" xmlns:cx4="http://schemas.microsoft.com/office/drawing/2016/5/10/chartex" xmlns:cx5="http://schemas.microsoft.com/office/drawing/2016/5/11/chartex" xmlns:cx6="http://schemas.microsoft.com/office/drawing/2016/5/12/chartex" xmlns:cx7="http://schemas.microsoft.com/office/drawing/2016/5/13/chartex" xmlns:cx8="http://schemas.microsoft.com/office/drawing/2016/5/14/chartex" xmlns:mc="http://schemas.openxmlformats.org/markup-compatibility/2006" xmlns:aink="http://schemas.microsoft.com/office/drawing/2016/ink" xmlns:am3d="http://schemas.microsoft.com/office/drawing/2017/model3d" xmlns:o="urn:schemas-microsoft-com:office:office" xmlns:r="http://schemas.openxmlformats.org/officeDocument/2006/relationships" xmlns:m="http://schemas.openxmlformats.org/officeDocument/2006/math" xmlns:v="urn:schemas-microsoft-com:vml" xmlns:wp14="http://schemas.microsoft.com/office/word/2010/wordprocessingDrawing" xmlns:wp="http://schemas.openxmlformats.org/drawingml/2006/wordprocessingDrawing" xmlns:w10="urn:schemas-microsoft-com:office:word" xmlns:w="http://schemas.openxmlformats.org/wordprocessingml/2006/main" xmlns:w14="http://schemas.microsoft.com/office/word/2010/wordml" xmlns:w15="http://schemas.microsoft.com/office/word/2012/wordml" xmlns:w16cex="http://schemas.microsoft.com/office/word/2018/wordml/cex" xmlns:w16cid="http://schemas.microsoft.com/office/word/2016/wordml/cid" xmlns:w16="http://schemas.microsoft.com/office/word/2018/wordml" xmlns:w16sdtdh="http://schemas.microsoft.com/office/word/2020/wordml/sdtdatahash" xmlns:w16se="http://schemas.microsoft.com/office/word/2015/wordml/symex" xmlns:wpg="http://schemas.microsoft.com/office/word/2010/wordprocessingGroup" xmlns:wpi="http://schemas.microsoft.com/office/word/2010/wordprocessingInk" xmlns:wne="http://schemas.microsoft.com/office/word/2006/wordml" xmlns:wps="http://schemas.microsoft.com/office/word/2010/wordprocessingShape" mc:Ignorable="w14 w15 w16se w16cid w16 w16cex w16sdtdh wp14">
+<w:numbering xmlns:wpc="http://schemas.microsoft.com/office/word/2010/wordprocessingCanvas" xmlns:cx="http://schemas.microsoft.com/office/drawing/2014/chartex" xmlns:mc="http://schemas.openxmlformats.org/markup-compatibility/2006" xmlns:o="urn:schemas-microsoft-com:office:office" xmlns:r="http://schemas.openxmlformats.org/officeDocument/2006/relationships" xmlns:m="http://schemas.openxmlformats.org/officeDocument/2006/math" xmlns:v="urn:schemas-microsoft-com:vml" xmlns:wp14="http://schemas.microsoft.com/office/word/2010/wordprocessingDrawing" xmlns:wp="http://schemas.openxmlformats.org/drawingml/2006/wordprocessingDrawing" xmlns:w10="urn:schemas-microsoft-com:office:word" xmlns:w="http://schemas.openxmlformats.org/wordprocessingml/2006/main" xmlns:w14="http://schemas.microsoft.com/office/word/2010/wordml" xmlns:w15="http://schemas.microsoft.com/office/word/2012/wordml" xmlns:w16se="http://schemas.microsoft.com/office/word/2015/wordml/symex" xmlns:wpg="http://schemas.microsoft.com/office/word/2010/wordprocessingGroup" xmlns:wpi="http://schemas.microsoft.com/office/word/2010/wordprocessingInk" xmlns:wne="http://schemas.microsoft.com/office/word/2006/wordml" xmlns:wps="http://schemas.microsoft.com/office/word/2010/wordprocessingShape" mc:Ignorable="w14 w15 w16se wp14">
   <w:abstractNum w:abstractNumId="0" w15:restartNumberingAfterBreak="0">
     <w:nsid w:val="0BCC4E57"/>
     <w:multiLevelType w:val="multilevel"/>
@@ -2750,14 +3441,14 @@
       </w:pPr>
     </w:lvl>
   </w:abstractNum>
-  <w:num w:numId="1" w16cid:durableId="1090854129">
+  <w:num w:numId="1">
     <w:abstractNumId w:val="0"/>
   </w:num>
 </w:numbering>
 </file>
 
 <file path=word/styles.xml><?xml version="1.0" encoding="utf-8"?>
-<w:styles xmlns:mc="http://schemas.openxmlformats.org/markup-compatibility/2006" xmlns:r="http://schemas.openxmlformats.org/officeDocument/2006/relationships" xmlns:w="http://schemas.openxmlformats.org/wordprocessingml/2006/main" xmlns:w14="http://schemas.microsoft.com/office/word/2010/wordml" xmlns:w15="http://schemas.microsoft.com/office/word/2012/wordml" xmlns:w16cex="http://schemas.microsoft.com/office/word/2018/wordml/cex" xmlns:w16cid="http://schemas.microsoft.com/office/word/2016/wordml/cid" xmlns:w16="http://schemas.microsoft.com/office/word/2018/wordml" xmlns:w16sdtdh="http://schemas.microsoft.com/office/word/2020/wordml/sdtdatahash" xmlns:w16se="http://schemas.microsoft.com/office/word/2015/wordml/symex" mc:Ignorable="w14 w15 w16se w16cid w16 w16cex w16sdtdh">
+<w:styles xmlns:mc="http://schemas.openxmlformats.org/markup-compatibility/2006" xmlns:r="http://schemas.openxmlformats.org/officeDocument/2006/relationships" xmlns:w="http://schemas.openxmlformats.org/wordprocessingml/2006/main" xmlns:w14="http://schemas.microsoft.com/office/word/2010/wordml" xmlns:w15="http://schemas.microsoft.com/office/word/2012/wordml" xmlns:w16se="http://schemas.microsoft.com/office/word/2015/wordml/symex" mc:Ignorable="w14 w15 w16se">
   <w:docDefaults>
     <w:rPrDefault>
       <w:rPr>
@@ -2773,7 +3464,7 @@
       </w:pPr>
     </w:pPrDefault>
   </w:docDefaults>
-  <w:latentStyles w:defLockedState="0" w:defUIPriority="99" w:defSemiHidden="0" w:defUnhideWhenUsed="0" w:defQFormat="0" w:count="376">
+  <w:latentStyles w:defLockedState="0" w:defUIPriority="99" w:defSemiHidden="0" w:defUnhideWhenUsed="0" w:defQFormat="0" w:count="371">
     <w:lsdException w:name="Normal" w:uiPriority="0" w:qFormat="1"/>
     <w:lsdException w:name="heading 1" w:uiPriority="9" w:qFormat="1"/>
     <w:lsdException w:name="heading 2" w:semiHidden="1" w:uiPriority="9" w:unhideWhenUsed="1" w:qFormat="1"/>
@@ -2879,6 +3570,7 @@
     <w:lsdException w:name="HTML Sample" w:semiHidden="1" w:unhideWhenUsed="1"/>
     <w:lsdException w:name="HTML Typewriter" w:semiHidden="1" w:unhideWhenUsed="1"/>
     <w:lsdException w:name="HTML Variable" w:semiHidden="1" w:unhideWhenUsed="1"/>
+    <w:lsdException w:name="Normal Table" w:semiHidden="1" w:unhideWhenUsed="1"/>
     <w:lsdException w:name="annotation subject" w:semiHidden="1" w:unhideWhenUsed="1"/>
     <w:lsdException w:name="No List" w:semiHidden="1" w:unhideWhenUsed="1"/>
     <w:lsdException w:name="Outline List 1" w:semiHidden="1" w:unhideWhenUsed="1"/>
@@ -2921,8 +3613,11 @@
     <w:lsdException w:name="Table Contemporary" w:semiHidden="1" w:unhideWhenUsed="1"/>
     <w:lsdException w:name="Table Elegant" w:semiHidden="1" w:unhideWhenUsed="1"/>
     <w:lsdException w:name="Table Professional" w:semiHidden="1" w:unhideWhenUsed="1"/>
+    <w:lsdException w:name="Table Subtle 1" w:semiHidden="1" w:unhideWhenUsed="1"/>
     <w:lsdException w:name="Table Subtle 2" w:semiHidden="1" w:unhideWhenUsed="1"/>
     <w:lsdException w:name="Table Web 1" w:semiHidden="1" w:unhideWhenUsed="1"/>
+    <w:lsdException w:name="Table Web 2" w:semiHidden="1" w:unhideWhenUsed="1"/>
+    <w:lsdException w:name="Table Web 3" w:semiHidden="1" w:unhideWhenUsed="1"/>
     <w:lsdException w:name="Balloon Text" w:semiHidden="1" w:unhideWhenUsed="1"/>
     <w:lsdException w:name="Table Grid" w:uiPriority="39"/>
     <w:lsdException w:name="Table Theme" w:semiHidden="1" w:unhideWhenUsed="1"/>
@@ -3141,11 +3836,6 @@
     <w:lsdException w:name="List Table 5 Dark Accent 6" w:uiPriority="50"/>
     <w:lsdException w:name="List Table 6 Colorful Accent 6" w:uiPriority="51"/>
     <w:lsdException w:name="List Table 7 Colorful Accent 6" w:uiPriority="52"/>
-    <w:lsdException w:name="Mention" w:semiHidden="1" w:unhideWhenUsed="1"/>
-    <w:lsdException w:name="Smart Hyperlink" w:semiHidden="1" w:unhideWhenUsed="1"/>
-    <w:lsdException w:name="Hashtag" w:semiHidden="1" w:unhideWhenUsed="1"/>
-    <w:lsdException w:name="Unresolved Mention" w:semiHidden="1" w:unhideWhenUsed="1"/>
-    <w:lsdException w:name="Smart Link" w:semiHidden="1" w:unhideWhenUsed="1"/>
   </w:latentStyles>
   <w:style w:type="paragraph" w:default="1" w:styleId="Normal">
     <w:name w:val="Normal"/>

--- a/Acceso a Datos/Exercises/Exercise Path.docx
+++ b/Acceso a Datos/Exercises/Exercise Path.docx
@@ -1,6 +1,6 @@
 
 <file path=word/document.xml><?xml version="1.0" encoding="utf-8"?>
-<w:document xmlns:wpc="http://schemas.microsoft.com/office/word/2010/wordprocessingCanvas" xmlns:cx="http://schemas.microsoft.com/office/drawing/2014/chartex" xmlns:mc="http://schemas.openxmlformats.org/markup-compatibility/2006" xmlns:o="urn:schemas-microsoft-com:office:office" xmlns:r="http://schemas.openxmlformats.org/officeDocument/2006/relationships" xmlns:m="http://schemas.openxmlformats.org/officeDocument/2006/math" xmlns:v="urn:schemas-microsoft-com:vml" xmlns:wp14="http://schemas.microsoft.com/office/word/2010/wordprocessingDrawing" xmlns:wp="http://schemas.openxmlformats.org/drawingml/2006/wordprocessingDrawing" xmlns:w10="urn:schemas-microsoft-com:office:word" xmlns:w="http://schemas.openxmlformats.org/wordprocessingml/2006/main" xmlns:w14="http://schemas.microsoft.com/office/word/2010/wordml" xmlns:w15="http://schemas.microsoft.com/office/word/2012/wordml" xmlns:w16se="http://schemas.microsoft.com/office/word/2015/wordml/symex" xmlns:wpg="http://schemas.microsoft.com/office/word/2010/wordprocessingGroup" xmlns:wpi="http://schemas.microsoft.com/office/word/2010/wordprocessingInk" xmlns:wne="http://schemas.microsoft.com/office/word/2006/wordml" xmlns:wps="http://schemas.microsoft.com/office/word/2010/wordprocessingShape" mc:Ignorable="w14 w15 w16se wp14">
+<w:document xmlns:wpc="http://schemas.microsoft.com/office/word/2010/wordprocessingCanvas" xmlns:cx="http://schemas.microsoft.com/office/drawing/2014/chartex" xmlns:cx1="http://schemas.microsoft.com/office/drawing/2015/9/8/chartex" xmlns:cx2="http://schemas.microsoft.com/office/drawing/2015/10/21/chartex" xmlns:cx3="http://schemas.microsoft.com/office/drawing/2016/5/9/chartex" xmlns:cx4="http://schemas.microsoft.com/office/drawing/2016/5/10/chartex" xmlns:cx5="http://schemas.microsoft.com/office/drawing/2016/5/11/chartex" xmlns:cx6="http://schemas.microsoft.com/office/drawing/2016/5/12/chartex" xmlns:cx7="http://schemas.microsoft.com/office/drawing/2016/5/13/chartex" xmlns:cx8="http://schemas.microsoft.com/office/drawing/2016/5/14/chartex" xmlns:mc="http://schemas.openxmlformats.org/markup-compatibility/2006" xmlns:aink="http://schemas.microsoft.com/office/drawing/2016/ink" xmlns:am3d="http://schemas.microsoft.com/office/drawing/2017/model3d" xmlns:o="urn:schemas-microsoft-com:office:office" xmlns:oel="http://schemas.microsoft.com/office/2019/extlst" xmlns:r="http://schemas.openxmlformats.org/officeDocument/2006/relationships" xmlns:m="http://schemas.openxmlformats.org/officeDocument/2006/math" xmlns:v="urn:schemas-microsoft-com:vml" xmlns:wp14="http://schemas.microsoft.com/office/word/2010/wordprocessingDrawing" xmlns:wp="http://schemas.openxmlformats.org/drawingml/2006/wordprocessingDrawing" xmlns:w10="urn:schemas-microsoft-com:office:word" xmlns:w="http://schemas.openxmlformats.org/wordprocessingml/2006/main" xmlns:w14="http://schemas.microsoft.com/office/word/2010/wordml" xmlns:w15="http://schemas.microsoft.com/office/word/2012/wordml" xmlns:w16cex="http://schemas.microsoft.com/office/word/2018/wordml/cex" xmlns:w16cid="http://schemas.microsoft.com/office/word/2016/wordml/cid" xmlns:w16="http://schemas.microsoft.com/office/word/2018/wordml" xmlns:w16sdtdh="http://schemas.microsoft.com/office/word/2020/wordml/sdtdatahash" xmlns:w16se="http://schemas.microsoft.com/office/word/2015/wordml/symex" xmlns:wpg="http://schemas.microsoft.com/office/word/2010/wordprocessingGroup" xmlns:wpi="http://schemas.microsoft.com/office/word/2010/wordprocessingInk" xmlns:wne="http://schemas.microsoft.com/office/word/2006/wordml" xmlns:wps="http://schemas.microsoft.com/office/word/2010/wordprocessingShape" mc:Ignorable="w14 w15 w16se w16cid w16 w16cex w16sdtdh wp14">
   <w:body>
     <w:p>
       <w:pPr>
@@ -1435,33 +1435,7 @@
           <w:szCs w:val="22"/>
         </w:rPr>
         <w:lastRenderedPageBreak/>
-        <w:t>Query: /universidad/alumnos/alumno/estudios/proyecto</w:t>
-      </w:r>
-      <w:proofErr w:type="gramStart"/>
-      <w:r>
-        <w:rPr>
-          <w:rStyle w:val="Textoennegrita"/>
-          <w:rFonts w:ascii="Segoe UI" w:hAnsi="Segoe UI" w:cs="Segoe UI"/>
-          <w:b w:val="0"/>
-          <w:bCs w:val="0"/>
-          <w:color w:val="212529"/>
-          <w:sz w:val="22"/>
-          <w:szCs w:val="22"/>
-        </w:rPr>
-        <w:t>/..</w:t>
-      </w:r>
-      <w:proofErr w:type="gramEnd"/>
-      <w:r>
-        <w:rPr>
-          <w:rStyle w:val="Textoennegrita"/>
-          <w:rFonts w:ascii="Segoe UI" w:hAnsi="Segoe UI" w:cs="Segoe UI"/>
-          <w:b w:val="0"/>
-          <w:bCs w:val="0"/>
-          <w:color w:val="212529"/>
-          <w:sz w:val="22"/>
-          <w:szCs w:val="22"/>
-        </w:rPr>
-        <w:t>/../nombre</w:t>
+        <w:t>Query: /universidad/alumnos/alumno/estudios/proyecto/../../nombre</w:t>
       </w:r>
     </w:p>
     <w:p>
@@ -1589,54 +1563,23 @@
           <w:szCs w:val="22"/>
         </w:rPr>
       </w:pPr>
-      <w:proofErr w:type="spellStart"/>
-      <w:r>
-        <w:rPr>
-          <w:rFonts w:ascii="Segoe UI" w:hAnsi="Segoe UI" w:cs="Segoe UI"/>
-          <w:color w:val="212529"/>
-          <w:sz w:val="22"/>
-          <w:szCs w:val="22"/>
-        </w:rPr>
-        <w:t>Query</w:t>
-      </w:r>
-      <w:proofErr w:type="spellEnd"/>
-      <w:r>
-        <w:rPr>
-          <w:rFonts w:ascii="Segoe UI" w:hAnsi="Segoe UI" w:cs="Segoe UI"/>
-          <w:color w:val="212529"/>
-          <w:sz w:val="22"/>
-          <w:szCs w:val="22"/>
-        </w:rPr>
-        <w:t xml:space="preserve">: </w:t>
-      </w:r>
-      <w:r>
-        <w:rPr>
-          <w:rFonts w:ascii="Segoe UI" w:hAnsi="Segoe UI" w:cs="Segoe UI"/>
-          <w:color w:val="212529"/>
-          <w:sz w:val="22"/>
-          <w:szCs w:val="22"/>
-        </w:rPr>
-        <w:t>data(/universidad/alumnos/alumno/estudios/carrera/@</w:t>
-      </w:r>
-      <w:proofErr w:type="spellStart"/>
-      <w:r>
-        <w:rPr>
-          <w:rFonts w:ascii="Segoe UI" w:hAnsi="Segoe UI" w:cs="Segoe UI"/>
-          <w:color w:val="212529"/>
-          <w:sz w:val="22"/>
-          <w:szCs w:val="22"/>
-        </w:rPr>
-        <w:t>codigo</w:t>
-      </w:r>
-      <w:proofErr w:type="spellEnd"/>
-      <w:r>
-        <w:rPr>
-          <w:rFonts w:ascii="Segoe UI" w:hAnsi="Segoe UI" w:cs="Segoe UI"/>
-          <w:color w:val="212529"/>
-          <w:sz w:val="22"/>
-          <w:szCs w:val="22"/>
-        </w:rPr>
-        <w:t>)</w:t>
+      <w:r>
+        <w:rPr>
+          <w:rFonts w:ascii="Segoe UI" w:hAnsi="Segoe UI" w:cs="Segoe UI"/>
+          <w:color w:val="212529"/>
+          <w:sz w:val="22"/>
+          <w:szCs w:val="22"/>
+        </w:rPr>
+        <w:t xml:space="preserve">Query: </w:t>
+      </w:r>
+      <w:r>
+        <w:rPr>
+          <w:rFonts w:ascii="Segoe UI" w:hAnsi="Segoe UI" w:cs="Segoe UI"/>
+          <w:color w:val="212529"/>
+          <w:sz w:val="22"/>
+          <w:szCs w:val="22"/>
+        </w:rPr>
+        <w:t>data(/universidad/alumnos/alumno/estudios/carrera/@codigo)</w:t>
       </w:r>
     </w:p>
     <w:p>
@@ -1758,25 +1701,14 @@
           <w:szCs w:val="22"/>
         </w:rPr>
       </w:pPr>
-      <w:proofErr w:type="spellStart"/>
-      <w:r>
-        <w:rPr>
-          <w:rFonts w:ascii="Segoe UI" w:hAnsi="Segoe UI" w:cs="Segoe UI"/>
-          <w:color w:val="212529"/>
-          <w:sz w:val="22"/>
-          <w:szCs w:val="22"/>
-        </w:rPr>
-        <w:t>Query</w:t>
-      </w:r>
-      <w:proofErr w:type="spellEnd"/>
-      <w:r>
-        <w:rPr>
-          <w:rFonts w:ascii="Segoe UI" w:hAnsi="Segoe UI" w:cs="Segoe UI"/>
-          <w:color w:val="212529"/>
-          <w:sz w:val="22"/>
-          <w:szCs w:val="22"/>
-        </w:rPr>
-        <w:t xml:space="preserve">: </w:t>
+      <w:r>
+        <w:rPr>
+          <w:rFonts w:ascii="Segoe UI" w:hAnsi="Segoe UI" w:cs="Segoe UI"/>
+          <w:color w:val="212529"/>
+          <w:sz w:val="22"/>
+          <w:szCs w:val="22"/>
+        </w:rPr>
+        <w:t xml:space="preserve">Query: </w:t>
       </w:r>
       <w:r>
         <w:rPr>
@@ -1907,54 +1839,23 @@
           <w:szCs w:val="22"/>
         </w:rPr>
       </w:pPr>
-      <w:proofErr w:type="spellStart"/>
-      <w:r>
-        <w:rPr>
-          <w:rFonts w:ascii="Segoe UI" w:hAnsi="Segoe UI" w:cs="Segoe UI"/>
-          <w:color w:val="212529"/>
-          <w:sz w:val="22"/>
-          <w:szCs w:val="22"/>
-        </w:rPr>
-        <w:t>Query</w:t>
-      </w:r>
-      <w:proofErr w:type="spellEnd"/>
-      <w:r>
-        <w:rPr>
-          <w:rFonts w:ascii="Segoe UI" w:hAnsi="Segoe UI" w:cs="Segoe UI"/>
-          <w:color w:val="212529"/>
-          <w:sz w:val="22"/>
-          <w:szCs w:val="22"/>
-        </w:rPr>
-        <w:t xml:space="preserve">: </w:t>
-      </w:r>
-      <w:r>
-        <w:rPr>
-          <w:rFonts w:ascii="Segoe UI" w:hAnsi="Segoe UI" w:cs="Segoe UI"/>
-          <w:color w:val="212529"/>
-          <w:sz w:val="22"/>
-          <w:szCs w:val="22"/>
-        </w:rPr>
-        <w:t>//asignatura[@</w:t>
-      </w:r>
-      <w:proofErr w:type="spellStart"/>
-      <w:r>
-        <w:rPr>
-          <w:rFonts w:ascii="Segoe UI" w:hAnsi="Segoe UI" w:cs="Segoe UI"/>
-          <w:color w:val="212529"/>
-          <w:sz w:val="22"/>
-          <w:szCs w:val="22"/>
-        </w:rPr>
-        <w:t>titulacion</w:t>
-      </w:r>
-      <w:proofErr w:type="spellEnd"/>
-      <w:r>
-        <w:rPr>
-          <w:rFonts w:ascii="Segoe UI" w:hAnsi="Segoe UI" w:cs="Segoe UI"/>
-          <w:color w:val="212529"/>
-          <w:sz w:val="22"/>
-          <w:szCs w:val="22"/>
-        </w:rPr>
-        <w:t>="c04"]/nombre</w:t>
+      <w:r>
+        <w:rPr>
+          <w:rFonts w:ascii="Segoe UI" w:hAnsi="Segoe UI" w:cs="Segoe UI"/>
+          <w:color w:val="212529"/>
+          <w:sz w:val="22"/>
+          <w:szCs w:val="22"/>
+        </w:rPr>
+        <w:t xml:space="preserve">Query: </w:t>
+      </w:r>
+      <w:r>
+        <w:rPr>
+          <w:rFonts w:ascii="Segoe UI" w:hAnsi="Segoe UI" w:cs="Segoe UI"/>
+          <w:color w:val="212529"/>
+          <w:sz w:val="22"/>
+          <w:szCs w:val="22"/>
+        </w:rPr>
+        <w:t>//asignatura[@titulacion="c04"]/nombre</w:t>
       </w:r>
     </w:p>
     <w:p>
@@ -2076,25 +1977,14 @@
           <w:szCs w:val="22"/>
         </w:rPr>
       </w:pPr>
-      <w:proofErr w:type="spellStart"/>
-      <w:r>
-        <w:rPr>
-          <w:rFonts w:ascii="Segoe UI" w:hAnsi="Segoe UI" w:cs="Segoe UI"/>
-          <w:color w:val="212529"/>
-          <w:sz w:val="22"/>
-          <w:szCs w:val="22"/>
-        </w:rPr>
-        <w:t>Query</w:t>
-      </w:r>
-      <w:proofErr w:type="spellEnd"/>
-      <w:r>
-        <w:rPr>
-          <w:rFonts w:ascii="Segoe UI" w:hAnsi="Segoe UI" w:cs="Segoe UI"/>
-          <w:color w:val="212529"/>
-          <w:sz w:val="22"/>
-          <w:szCs w:val="22"/>
-        </w:rPr>
-        <w:t xml:space="preserve">: </w:t>
+      <w:r>
+        <w:rPr>
+          <w:rFonts w:ascii="Segoe UI" w:hAnsi="Segoe UI" w:cs="Segoe UI"/>
+          <w:color w:val="212529"/>
+          <w:sz w:val="22"/>
+          <w:szCs w:val="22"/>
+        </w:rPr>
+        <w:t xml:space="preserve">Query: </w:t>
       </w:r>
       <w:r>
         <w:rPr>
@@ -2235,74 +2125,23 @@
           <w:szCs w:val="22"/>
         </w:rPr>
       </w:pPr>
-      <w:proofErr w:type="spellStart"/>
-      <w:r>
-        <w:rPr>
-          <w:rFonts w:ascii="Segoe UI" w:hAnsi="Segoe UI" w:cs="Segoe UI"/>
-          <w:color w:val="212529"/>
-          <w:sz w:val="22"/>
-          <w:szCs w:val="22"/>
-        </w:rPr>
-        <w:t>Query</w:t>
-      </w:r>
-      <w:proofErr w:type="spellEnd"/>
-      <w:r>
-        <w:rPr>
-          <w:rFonts w:ascii="Segoe UI" w:hAnsi="Segoe UI" w:cs="Segoe UI"/>
-          <w:color w:val="212529"/>
-          <w:sz w:val="22"/>
-          <w:szCs w:val="22"/>
-        </w:rPr>
-        <w:t xml:space="preserve">: </w:t>
-      </w:r>
-      <w:r>
-        <w:rPr>
-          <w:rFonts w:ascii="Segoe UI" w:hAnsi="Segoe UI" w:cs="Segoe UI"/>
-          <w:color w:val="212529"/>
-          <w:sz w:val="22"/>
-          <w:szCs w:val="22"/>
-        </w:rPr>
-        <w:t>//asignatura[</w:t>
-      </w:r>
-      <w:proofErr w:type="spellStart"/>
-      <w:r>
-        <w:rPr>
-          <w:rFonts w:ascii="Segoe UI" w:hAnsi="Segoe UI" w:cs="Segoe UI"/>
-          <w:color w:val="212529"/>
-          <w:sz w:val="22"/>
-          <w:szCs w:val="22"/>
-        </w:rPr>
-        <w:t>creditos_</w:t>
-      </w:r>
-      <w:proofErr w:type="gramStart"/>
-      <w:r>
-        <w:rPr>
-          <w:rFonts w:ascii="Segoe UI" w:hAnsi="Segoe UI" w:cs="Segoe UI"/>
-          <w:color w:val="212529"/>
-          <w:sz w:val="22"/>
-          <w:szCs w:val="22"/>
-        </w:rPr>
-        <w:t>teoricos</w:t>
-      </w:r>
-      <w:proofErr w:type="spellEnd"/>
-      <w:r>
-        <w:rPr>
-          <w:rFonts w:ascii="Segoe UI" w:hAnsi="Segoe UI" w:cs="Segoe UI"/>
-          <w:color w:val="212529"/>
-          <w:sz w:val="22"/>
-          <w:szCs w:val="22"/>
-        </w:rPr>
-        <w:t>!=</w:t>
-      </w:r>
-      <w:proofErr w:type="gramEnd"/>
-      <w:r>
-        <w:rPr>
-          <w:rFonts w:ascii="Segoe UI" w:hAnsi="Segoe UI" w:cs="Segoe UI"/>
-          <w:color w:val="212529"/>
-          <w:sz w:val="22"/>
-          <w:szCs w:val="22"/>
-        </w:rPr>
-        <w:t>"4"]/nombre</w:t>
+      <w:r>
+        <w:rPr>
+          <w:rFonts w:ascii="Segoe UI" w:hAnsi="Segoe UI" w:cs="Segoe UI"/>
+          <w:color w:val="212529"/>
+          <w:sz w:val="22"/>
+          <w:szCs w:val="22"/>
+        </w:rPr>
+        <w:t xml:space="preserve">Query: </w:t>
+      </w:r>
+      <w:r>
+        <w:rPr>
+          <w:rFonts w:ascii="Segoe UI" w:hAnsi="Segoe UI" w:cs="Segoe UI"/>
+          <w:color w:val="212529"/>
+          <w:sz w:val="22"/>
+          <w:szCs w:val="22"/>
+        </w:rPr>
+        <w:t>//asignatura[creditos_teoricos!="4"]/nombre</w:t>
       </w:r>
     </w:p>
     <w:p>
@@ -2424,74 +2263,23 @@
           <w:szCs w:val="22"/>
         </w:rPr>
       </w:pPr>
-      <w:proofErr w:type="spellStart"/>
-      <w:r>
-        <w:rPr>
-          <w:rFonts w:ascii="Segoe UI" w:hAnsi="Segoe UI" w:cs="Segoe UI"/>
-          <w:color w:val="212529"/>
-          <w:sz w:val="22"/>
-          <w:szCs w:val="22"/>
-        </w:rPr>
-        <w:t>Query</w:t>
-      </w:r>
-      <w:proofErr w:type="spellEnd"/>
-      <w:r>
-        <w:rPr>
-          <w:rFonts w:ascii="Segoe UI" w:hAnsi="Segoe UI" w:cs="Segoe UI"/>
-          <w:color w:val="212529"/>
-          <w:sz w:val="22"/>
-          <w:szCs w:val="22"/>
-        </w:rPr>
-        <w:t xml:space="preserve">: </w:t>
-      </w:r>
-      <w:r>
-        <w:rPr>
-          <w:rFonts w:ascii="Segoe UI" w:hAnsi="Segoe UI" w:cs="Segoe UI"/>
-          <w:color w:val="212529"/>
-          <w:sz w:val="22"/>
-          <w:szCs w:val="22"/>
-        </w:rPr>
-        <w:t>data(//alumno[</w:t>
-      </w:r>
-      <w:proofErr w:type="spellStart"/>
-      <w:r>
-        <w:rPr>
-          <w:rFonts w:ascii="Segoe UI" w:hAnsi="Segoe UI" w:cs="Segoe UI"/>
-          <w:color w:val="212529"/>
-          <w:sz w:val="22"/>
-          <w:szCs w:val="22"/>
-        </w:rPr>
-        <w:t>last</w:t>
-      </w:r>
-      <w:proofErr w:type="spellEnd"/>
-      <w:r>
-        <w:rPr>
-          <w:rFonts w:ascii="Segoe UI" w:hAnsi="Segoe UI" w:cs="Segoe UI"/>
-          <w:color w:val="212529"/>
-          <w:sz w:val="22"/>
-          <w:szCs w:val="22"/>
-        </w:rPr>
-        <w:t>()]//carrera/@</w:t>
-      </w:r>
-      <w:proofErr w:type="spellStart"/>
-      <w:r>
-        <w:rPr>
-          <w:rFonts w:ascii="Segoe UI" w:hAnsi="Segoe UI" w:cs="Segoe UI"/>
-          <w:color w:val="212529"/>
-          <w:sz w:val="22"/>
-          <w:szCs w:val="22"/>
-        </w:rPr>
-        <w:t>codigo</w:t>
-      </w:r>
-      <w:proofErr w:type="spellEnd"/>
-      <w:r>
-        <w:rPr>
-          <w:rFonts w:ascii="Segoe UI" w:hAnsi="Segoe UI" w:cs="Segoe UI"/>
-          <w:color w:val="212529"/>
-          <w:sz w:val="22"/>
-          <w:szCs w:val="22"/>
-        </w:rPr>
-        <w:t>)</w:t>
+      <w:r>
+        <w:rPr>
+          <w:rFonts w:ascii="Segoe UI" w:hAnsi="Segoe UI" w:cs="Segoe UI"/>
+          <w:color w:val="212529"/>
+          <w:sz w:val="22"/>
+          <w:szCs w:val="22"/>
+        </w:rPr>
+        <w:t xml:space="preserve">Query: </w:t>
+      </w:r>
+      <w:r>
+        <w:rPr>
+          <w:rFonts w:ascii="Segoe UI" w:hAnsi="Segoe UI" w:cs="Segoe UI"/>
+          <w:color w:val="212529"/>
+          <w:sz w:val="22"/>
+          <w:szCs w:val="22"/>
+        </w:rPr>
+        <w:t>data(//alumno[last()]//carrera/@codigo)</w:t>
       </w:r>
     </w:p>
     <w:p>
@@ -2613,25 +2401,14 @@
           <w:szCs w:val="22"/>
         </w:rPr>
       </w:pPr>
-      <w:proofErr w:type="spellStart"/>
-      <w:r>
-        <w:rPr>
-          <w:rFonts w:ascii="Segoe UI" w:hAnsi="Segoe UI" w:cs="Segoe UI"/>
-          <w:color w:val="212529"/>
-          <w:sz w:val="22"/>
-          <w:szCs w:val="22"/>
-        </w:rPr>
-        <w:t>Query</w:t>
-      </w:r>
-      <w:proofErr w:type="spellEnd"/>
-      <w:r>
-        <w:rPr>
-          <w:rFonts w:ascii="Segoe UI" w:hAnsi="Segoe UI" w:cs="Segoe UI"/>
-          <w:color w:val="212529"/>
-          <w:sz w:val="22"/>
-          <w:szCs w:val="22"/>
-        </w:rPr>
-        <w:t>:</w:t>
+      <w:r>
+        <w:rPr>
+          <w:rFonts w:ascii="Segoe UI" w:hAnsi="Segoe UI" w:cs="Segoe UI"/>
+          <w:color w:val="212529"/>
+          <w:sz w:val="22"/>
+          <w:szCs w:val="22"/>
+        </w:rPr>
+        <w:t>Query:</w:t>
       </w:r>
       <w:r>
         <w:t xml:space="preserve"> </w:t>
@@ -2643,27 +2420,7 @@
           <w:sz w:val="22"/>
           <w:szCs w:val="22"/>
         </w:rPr>
-        <w:t>data(//alumno[sexo="Mujer"]//asignatura/@</w:t>
-      </w:r>
-      <w:proofErr w:type="spellStart"/>
-      <w:r>
-        <w:rPr>
-          <w:rFonts w:ascii="Segoe UI" w:hAnsi="Segoe UI" w:cs="Segoe UI"/>
-          <w:color w:val="212529"/>
-          <w:sz w:val="22"/>
-          <w:szCs w:val="22"/>
-        </w:rPr>
-        <w:t>codigo</w:t>
-      </w:r>
-      <w:proofErr w:type="spellEnd"/>
-      <w:r>
-        <w:rPr>
-          <w:rFonts w:ascii="Segoe UI" w:hAnsi="Segoe UI" w:cs="Segoe UI"/>
-          <w:color w:val="212529"/>
-          <w:sz w:val="22"/>
-          <w:szCs w:val="22"/>
-        </w:rPr>
-        <w:t>)</w:t>
+        <w:t>data(//alumno[sexo="Mujer"]//asignatura/@codigo)</w:t>
       </w:r>
       <w:r>
         <w:rPr>
@@ -2794,74 +2551,23 @@
           <w:szCs w:val="22"/>
         </w:rPr>
       </w:pPr>
-      <w:proofErr w:type="spellStart"/>
-      <w:r>
-        <w:rPr>
-          <w:rFonts w:ascii="Segoe UI" w:hAnsi="Segoe UI" w:cs="Segoe UI"/>
-          <w:color w:val="212529"/>
-          <w:sz w:val="22"/>
-          <w:szCs w:val="22"/>
-        </w:rPr>
-        <w:t>Query</w:t>
-      </w:r>
-      <w:proofErr w:type="spellEnd"/>
-      <w:r>
-        <w:rPr>
-          <w:rFonts w:ascii="Segoe UI" w:hAnsi="Segoe UI" w:cs="Segoe UI"/>
-          <w:color w:val="212529"/>
-          <w:sz w:val="22"/>
-          <w:szCs w:val="22"/>
-        </w:rPr>
-        <w:t xml:space="preserve">: </w:t>
-      </w:r>
-      <w:r>
-        <w:rPr>
-          <w:rFonts w:ascii="Segoe UI" w:hAnsi="Segoe UI" w:cs="Segoe UI"/>
-          <w:color w:val="212529"/>
-          <w:sz w:val="22"/>
-          <w:szCs w:val="22"/>
-        </w:rPr>
-        <w:t>//alumno</w:t>
-      </w:r>
-      <w:proofErr w:type="gramStart"/>
-      <w:r>
-        <w:rPr>
-          <w:rFonts w:ascii="Segoe UI" w:hAnsi="Segoe UI" w:cs="Segoe UI"/>
-          <w:color w:val="212529"/>
-          <w:sz w:val="22"/>
-          <w:szCs w:val="22"/>
-        </w:rPr>
-        <w:t>[.//asignatura/</w:t>
-      </w:r>
-      <w:proofErr w:type="gramEnd"/>
-      <w:r>
-        <w:rPr>
-          <w:rFonts w:ascii="Segoe UI" w:hAnsi="Segoe UI" w:cs="Segoe UI"/>
-          <w:color w:val="212529"/>
-          <w:sz w:val="22"/>
-          <w:szCs w:val="22"/>
-        </w:rPr>
-        <w:t>@</w:t>
-      </w:r>
-      <w:proofErr w:type="spellStart"/>
-      <w:r>
-        <w:rPr>
-          <w:rFonts w:ascii="Segoe UI" w:hAnsi="Segoe UI" w:cs="Segoe UI"/>
-          <w:color w:val="212529"/>
-          <w:sz w:val="22"/>
-          <w:szCs w:val="22"/>
-        </w:rPr>
-        <w:t>codigo</w:t>
-      </w:r>
-      <w:proofErr w:type="spellEnd"/>
-      <w:r>
-        <w:rPr>
-          <w:rFonts w:ascii="Segoe UI" w:hAnsi="Segoe UI" w:cs="Segoe UI"/>
-          <w:color w:val="212529"/>
-          <w:sz w:val="22"/>
-          <w:szCs w:val="22"/>
-        </w:rPr>
-        <w:t>='a02']/nombre</w:t>
+      <w:r>
+        <w:rPr>
+          <w:rFonts w:ascii="Segoe UI" w:hAnsi="Segoe UI" w:cs="Segoe UI"/>
+          <w:color w:val="212529"/>
+          <w:sz w:val="22"/>
+          <w:szCs w:val="22"/>
+        </w:rPr>
+        <w:t xml:space="preserve">Query: </w:t>
+      </w:r>
+      <w:r>
+        <w:rPr>
+          <w:rFonts w:ascii="Segoe UI" w:hAnsi="Segoe UI" w:cs="Segoe UI"/>
+          <w:color w:val="212529"/>
+          <w:sz w:val="22"/>
+          <w:szCs w:val="22"/>
+        </w:rPr>
+        <w:t>//alumno[.//asignatura/@codigo='a02']/nombre</w:t>
       </w:r>
     </w:p>
     <w:p>
@@ -2951,33 +2657,6 @@
         <w:shd w:val="clear" w:color="auto" w:fill="FFFFFF"/>
         <w:spacing w:before="0" w:beforeAutospacing="0"/>
         <w:rPr>
-          <w:rFonts w:ascii="Segoe UI" w:hAnsi="Segoe UI" w:cs="Segoe UI"/>
-          <w:color w:val="212529"/>
-          <w:sz w:val="22"/>
-          <w:szCs w:val="22"/>
-        </w:rPr>
-      </w:pPr>
-      <w:r>
-        <w:rPr>
-          <w:rStyle w:val="Textoennegrita"/>
-          <w:rFonts w:ascii="Segoe UI" w:hAnsi="Segoe UI" w:cs="Segoe UI"/>
-          <w:color w:val="212529"/>
-          <w:sz w:val="22"/>
-          <w:szCs w:val="22"/>
-        </w:rPr>
-        <w:t>Códigos de las carreras que estudian los alumnos matriculados en alguna asignatura.</w:t>
-      </w:r>
-    </w:p>
-    <w:p>
-      <w:pPr>
-        <w:pStyle w:val="NormalWeb"/>
-        <w:numPr>
-          <w:ilvl w:val="0"/>
-          <w:numId w:val="1"/>
-        </w:numPr>
-        <w:shd w:val="clear" w:color="auto" w:fill="FFFFFF"/>
-        <w:spacing w:before="0" w:beforeAutospacing="0"/>
-        <w:rPr>
           <w:rStyle w:val="Textoennegrita"/>
           <w:rFonts w:ascii="Segoe UI" w:hAnsi="Segoe UI" w:cs="Segoe UI"/>
           <w:b w:val="0"/>
@@ -2995,57 +2674,45 @@
           <w:sz w:val="22"/>
           <w:szCs w:val="22"/>
         </w:rPr>
-        <w:t>Apellidos de todos los hombres.</w:t>
-      </w:r>
-    </w:p>
-    <w:p>
-      <w:pPr>
-        <w:pStyle w:val="NormalWeb"/>
-        <w:shd w:val="clear" w:color="auto" w:fill="FFFFFF"/>
-        <w:ind w:left="720"/>
-        <w:rPr>
-          <w:rFonts w:ascii="Segoe UI" w:hAnsi="Segoe UI" w:cs="Segoe UI"/>
-          <w:color w:val="212529"/>
-          <w:sz w:val="22"/>
-          <w:szCs w:val="22"/>
-        </w:rPr>
-      </w:pPr>
-      <w:proofErr w:type="spellStart"/>
-      <w:r>
-        <w:rPr>
-          <w:rFonts w:ascii="Segoe UI" w:hAnsi="Segoe UI" w:cs="Segoe UI"/>
-          <w:color w:val="212529"/>
-          <w:sz w:val="22"/>
-          <w:szCs w:val="22"/>
-        </w:rPr>
-        <w:t>Query</w:t>
-      </w:r>
-      <w:proofErr w:type="spellEnd"/>
-      <w:r>
-        <w:rPr>
-          <w:rFonts w:ascii="Segoe UI" w:hAnsi="Segoe UI" w:cs="Segoe UI"/>
-          <w:color w:val="212529"/>
-          <w:sz w:val="22"/>
-          <w:szCs w:val="22"/>
-        </w:rPr>
-        <w:t xml:space="preserve">: </w:t>
-      </w:r>
-      <w:r>
-        <w:rPr>
-          <w:rFonts w:ascii="Segoe UI" w:hAnsi="Segoe UI" w:cs="Segoe UI"/>
-          <w:color w:val="212529"/>
-          <w:sz w:val="22"/>
-          <w:szCs w:val="22"/>
-        </w:rPr>
-        <w:t>//alumno[sexo="Hombre"]/apellido1 |//alumno[sexo="Hombre"]/apellido2</w:t>
-      </w:r>
-      <w:bookmarkStart w:id="0" w:name="_GoBack"/>
-      <w:bookmarkEnd w:id="0"/>
-    </w:p>
-    <w:p>
-      <w:pPr>
-        <w:pStyle w:val="NormalWeb"/>
-        <w:shd w:val="clear" w:color="auto" w:fill="FFFFFF"/>
+        <w:t>Códigos de las carreras que estudian los alumnos matriculados en alguna asignatura.</w:t>
+      </w:r>
+    </w:p>
+    <w:p>
+      <w:pPr>
+        <w:pStyle w:val="NormalWeb"/>
+        <w:shd w:val="clear" w:color="auto" w:fill="FFFFFF"/>
+        <w:ind w:left="720"/>
+        <w:rPr>
+          <w:rFonts w:ascii="Segoe UI" w:hAnsi="Segoe UI" w:cs="Segoe UI"/>
+          <w:color w:val="212529"/>
+          <w:sz w:val="22"/>
+          <w:szCs w:val="22"/>
+        </w:rPr>
+      </w:pPr>
+      <w:r>
+        <w:rPr>
+          <w:rFonts w:ascii="Segoe UI" w:hAnsi="Segoe UI" w:cs="Segoe UI"/>
+          <w:color w:val="212529"/>
+          <w:sz w:val="22"/>
+          <w:szCs w:val="22"/>
+        </w:rPr>
+        <w:t xml:space="preserve">Query: </w:t>
+      </w:r>
+      <w:r>
+        <w:rPr>
+          <w:rFonts w:ascii="Segoe UI" w:hAnsi="Segoe UI" w:cs="Segoe UI"/>
+          <w:color w:val="212529"/>
+          <w:sz w:val="22"/>
+          <w:szCs w:val="22"/>
+        </w:rPr>
+        <w:t>data(//alumno//asignatura/../../carrera/@codigo)</w:t>
+      </w:r>
+    </w:p>
+    <w:p>
+      <w:pPr>
+        <w:pStyle w:val="NormalWeb"/>
+        <w:shd w:val="clear" w:color="auto" w:fill="FFFFFF"/>
+        <w:spacing w:before="0" w:beforeAutospacing="0"/>
         <w:ind w:left="720"/>
         <w:rPr>
           <w:rFonts w:ascii="Segoe UI" w:hAnsi="Segoe UI" w:cs="Segoe UI"/>
@@ -3068,24 +2735,43 @@
       <w:pPr>
         <w:pStyle w:val="NormalWeb"/>
         <w:shd w:val="clear" w:color="auto" w:fill="FFFFFF"/>
-        <w:ind w:left="720"/>
-        <w:rPr>
-          <w:rFonts w:ascii="Segoe UI" w:hAnsi="Segoe UI" w:cs="Segoe UI"/>
-          <w:color w:val="212529"/>
-          <w:sz w:val="22"/>
-          <w:szCs w:val="22"/>
-        </w:rPr>
-      </w:pPr>
-      <w:r>
-        <w:rPr>
-          <w:noProof/>
+        <w:spacing w:before="0" w:beforeAutospacing="0"/>
+        <w:ind w:left="720"/>
+        <w:rPr>
+          <w:rStyle w:val="Textoennegrita"/>
+          <w:rFonts w:ascii="Segoe UI" w:hAnsi="Segoe UI" w:cs="Segoe UI"/>
+          <w:color w:val="212529"/>
+          <w:sz w:val="22"/>
+          <w:szCs w:val="22"/>
+        </w:rPr>
+      </w:pPr>
+    </w:p>
+    <w:p>
+      <w:pPr>
+        <w:pStyle w:val="NormalWeb"/>
+        <w:shd w:val="clear" w:color="auto" w:fill="FFFFFF"/>
+        <w:spacing w:before="0" w:beforeAutospacing="0"/>
+        <w:ind w:left="720"/>
+        <w:rPr>
+          <w:rFonts w:ascii="Segoe UI" w:hAnsi="Segoe UI" w:cs="Segoe UI"/>
+          <w:color w:val="212529"/>
+          <w:sz w:val="22"/>
+          <w:szCs w:val="22"/>
+        </w:rPr>
+      </w:pPr>
+      <w:r>
+        <w:rPr>
+          <w:rFonts w:ascii="Segoe UI" w:hAnsi="Segoe UI" w:cs="Segoe UI"/>
+          <w:color w:val="212529"/>
+          <w:sz w:val="22"/>
+          <w:szCs w:val="22"/>
         </w:rPr>
         <w:lastRenderedPageBreak/>
         <w:drawing>
-          <wp:inline distT="0" distB="0" distL="0" distR="0" wp14:anchorId="04D4FBC5" wp14:editId="79CB700E">
-            <wp:extent cx="1990725" cy="628650"/>
+          <wp:inline distT="0" distB="0" distL="0" distR="0" wp14:anchorId="2EB99C7E" wp14:editId="21B56092">
+            <wp:extent cx="257211" cy="628738"/>
             <wp:effectExtent l="0" t="0" r="9525" b="0"/>
-            <wp:docPr id="20" name="Imagen 20"/>
+            <wp:docPr id="14" name="Imagen 14"/>
             <wp:cNvGraphicFramePr>
               <a:graphicFrameLocks xmlns:a="http://schemas.openxmlformats.org/drawingml/2006/main" noChangeAspect="1"/>
             </wp:cNvGraphicFramePr>
@@ -3105,6 +2791,142 @@
                   <pic:spPr>
                     <a:xfrm>
                       <a:off x="0" y="0"/>
+                      <a:ext cx="257211" cy="628738"/>
+                    </a:xfrm>
+                    <a:prstGeom prst="rect">
+                      <a:avLst/>
+                    </a:prstGeom>
+                  </pic:spPr>
+                </pic:pic>
+              </a:graphicData>
+            </a:graphic>
+          </wp:inline>
+        </w:drawing>
+      </w:r>
+    </w:p>
+    <w:p>
+      <w:pPr>
+        <w:pStyle w:val="NormalWeb"/>
+        <w:numPr>
+          <w:ilvl w:val="0"/>
+          <w:numId w:val="1"/>
+        </w:numPr>
+        <w:shd w:val="clear" w:color="auto" w:fill="FFFFFF"/>
+        <w:spacing w:before="0" w:beforeAutospacing="0"/>
+        <w:rPr>
+          <w:rStyle w:val="Textoennegrita"/>
+          <w:rFonts w:ascii="Segoe UI" w:hAnsi="Segoe UI" w:cs="Segoe UI"/>
+          <w:b w:val="0"/>
+          <w:bCs w:val="0"/>
+          <w:color w:val="212529"/>
+          <w:sz w:val="22"/>
+          <w:szCs w:val="22"/>
+        </w:rPr>
+      </w:pPr>
+      <w:r>
+        <w:rPr>
+          <w:rStyle w:val="Textoennegrita"/>
+          <w:rFonts w:ascii="Segoe UI" w:hAnsi="Segoe UI" w:cs="Segoe UI"/>
+          <w:color w:val="212529"/>
+          <w:sz w:val="22"/>
+          <w:szCs w:val="22"/>
+        </w:rPr>
+        <w:t>Apellidos de todos los hombres.</w:t>
+      </w:r>
+    </w:p>
+    <w:p>
+      <w:pPr>
+        <w:pStyle w:val="NormalWeb"/>
+        <w:shd w:val="clear" w:color="auto" w:fill="FFFFFF"/>
+        <w:ind w:left="720"/>
+        <w:rPr>
+          <w:rFonts w:ascii="Segoe UI" w:hAnsi="Segoe UI" w:cs="Segoe UI"/>
+          <w:color w:val="212529"/>
+          <w:sz w:val="22"/>
+          <w:szCs w:val="22"/>
+        </w:rPr>
+      </w:pPr>
+      <w:r>
+        <w:rPr>
+          <w:rFonts w:ascii="Segoe UI" w:hAnsi="Segoe UI" w:cs="Segoe UI"/>
+          <w:color w:val="212529"/>
+          <w:sz w:val="22"/>
+          <w:szCs w:val="22"/>
+        </w:rPr>
+        <w:t xml:space="preserve">Query: </w:t>
+      </w:r>
+      <w:r>
+        <w:rPr>
+          <w:rFonts w:ascii="Segoe UI" w:hAnsi="Segoe UI" w:cs="Segoe UI"/>
+          <w:color w:val="212529"/>
+          <w:sz w:val="22"/>
+          <w:szCs w:val="22"/>
+        </w:rPr>
+        <w:t>//alumno[sexo="Hombre"]/apellido1 |//alumno[sexo="Hombre"]/apellido2</w:t>
+      </w:r>
+    </w:p>
+    <w:p>
+      <w:pPr>
+        <w:pStyle w:val="NormalWeb"/>
+        <w:shd w:val="clear" w:color="auto" w:fill="FFFFFF"/>
+        <w:ind w:left="720"/>
+        <w:rPr>
+          <w:rFonts w:ascii="Segoe UI" w:hAnsi="Segoe UI" w:cs="Segoe UI"/>
+          <w:color w:val="212529"/>
+          <w:sz w:val="22"/>
+          <w:szCs w:val="22"/>
+        </w:rPr>
+      </w:pPr>
+      <w:r>
+        <w:rPr>
+          <w:rFonts w:ascii="Segoe UI" w:hAnsi="Segoe UI" w:cs="Segoe UI"/>
+          <w:color w:val="212529"/>
+          <w:sz w:val="22"/>
+          <w:szCs w:val="22"/>
+        </w:rPr>
+        <w:t>Resultado:</w:t>
+      </w:r>
+    </w:p>
+    <w:p>
+      <w:pPr>
+        <w:pStyle w:val="NormalWeb"/>
+        <w:shd w:val="clear" w:color="auto" w:fill="FFFFFF"/>
+        <w:ind w:left="720"/>
+        <w:rPr>
+          <w:rFonts w:ascii="Segoe UI" w:hAnsi="Segoe UI" w:cs="Segoe UI"/>
+          <w:color w:val="212529"/>
+          <w:sz w:val="22"/>
+          <w:szCs w:val="22"/>
+        </w:rPr>
+      </w:pPr>
+      <w:r>
+        <w:rPr>
+          <w:noProof/>
+        </w:rPr>
+        <w:drawing>
+          <wp:inline distT="0" distB="0" distL="0" distR="0" wp14:anchorId="04D4FBC5" wp14:editId="79CB700E">
+            <wp:extent cx="1990725" cy="628650"/>
+            <wp:effectExtent l="0" t="0" r="9525" b="0"/>
+            <wp:docPr id="20" name="Imagen 20"/>
+            <wp:cNvGraphicFramePr>
+              <a:graphicFrameLocks xmlns:a="http://schemas.openxmlformats.org/drawingml/2006/main" noChangeAspect="1"/>
+            </wp:cNvGraphicFramePr>
+            <a:graphic xmlns:a="http://schemas.openxmlformats.org/drawingml/2006/main">
+              <a:graphicData uri="http://schemas.openxmlformats.org/drawingml/2006/picture">
+                <pic:pic xmlns:pic="http://schemas.openxmlformats.org/drawingml/2006/picture">
+                  <pic:nvPicPr>
+                    <pic:cNvPr id="1" name=""/>
+                    <pic:cNvPicPr/>
+                  </pic:nvPicPr>
+                  <pic:blipFill>
+                    <a:blip r:embed="rId24"/>
+                    <a:stretch>
+                      <a:fillRect/>
+                    </a:stretch>
+                  </pic:blipFill>
+                  <pic:spPr>
+                    <a:xfrm>
+                      <a:off x="0" y="0"/>
                       <a:ext cx="1990725" cy="628650"/>
                     </a:xfrm>
                     <a:prstGeom prst="rect">
@@ -3128,7 +2950,10 @@
         <w:shd w:val="clear" w:color="auto" w:fill="FFFFFF"/>
         <w:spacing w:before="0" w:beforeAutospacing="0"/>
         <w:rPr>
-          <w:rFonts w:ascii="Segoe UI" w:hAnsi="Segoe UI" w:cs="Segoe UI"/>
+          <w:rStyle w:val="Textoennegrita"/>
+          <w:rFonts w:ascii="Segoe UI" w:hAnsi="Segoe UI" w:cs="Segoe UI"/>
+          <w:b w:val="0"/>
+          <w:bCs w:val="0"/>
           <w:color w:val="212529"/>
           <w:sz w:val="22"/>
           <w:szCs w:val="22"/>
@@ -3144,6 +2969,129 @@
         </w:rPr>
         <w:t>Nombre de la carrera que estudia Víctor Manuel.</w:t>
       </w:r>
+    </w:p>
+    <w:p>
+      <w:pPr>
+        <w:pStyle w:val="NormalWeb"/>
+        <w:shd w:val="clear" w:color="auto" w:fill="FFFFFF"/>
+        <w:ind w:left="720"/>
+        <w:rPr>
+          <w:rFonts w:ascii="Segoe UI" w:hAnsi="Segoe UI" w:cs="Segoe UI"/>
+          <w:color w:val="212529"/>
+          <w:sz w:val="22"/>
+          <w:szCs w:val="22"/>
+        </w:rPr>
+      </w:pPr>
+      <w:r>
+        <w:rPr>
+          <w:rFonts w:ascii="Segoe UI" w:hAnsi="Segoe UI" w:cs="Segoe UI"/>
+          <w:color w:val="212529"/>
+          <w:sz w:val="22"/>
+          <w:szCs w:val="22"/>
+        </w:rPr>
+        <w:t xml:space="preserve">Query: </w:t>
+      </w:r>
+      <w:r>
+        <w:rPr>
+          <w:rFonts w:ascii="Segoe UI" w:hAnsi="Segoe UI" w:cs="Segoe UI"/>
+          <w:color w:val="212529"/>
+          <w:sz w:val="22"/>
+          <w:szCs w:val="22"/>
+        </w:rPr>
+        <w:t>//carrera[@id=//alumno[nombre="Víctor Manuel"]//carrera/@codigo]/nombre</w:t>
+      </w:r>
+    </w:p>
+    <w:p>
+      <w:pPr>
+        <w:pStyle w:val="NormalWeb"/>
+        <w:shd w:val="clear" w:color="auto" w:fill="FFFFFF"/>
+        <w:ind w:left="360" w:firstLine="348"/>
+        <w:rPr>
+          <w:rFonts w:ascii="Segoe UI" w:hAnsi="Segoe UI" w:cs="Segoe UI"/>
+          <w:color w:val="212529"/>
+          <w:sz w:val="22"/>
+          <w:szCs w:val="22"/>
+        </w:rPr>
+      </w:pPr>
+      <w:r>
+        <w:rPr>
+          <w:rFonts w:ascii="Segoe UI" w:hAnsi="Segoe UI" w:cs="Segoe UI"/>
+          <w:color w:val="212529"/>
+          <w:sz w:val="22"/>
+          <w:szCs w:val="22"/>
+        </w:rPr>
+        <w:t>Resultado:</w:t>
+      </w:r>
+    </w:p>
+    <w:p>
+      <w:pPr>
+        <w:pStyle w:val="NormalWeb"/>
+        <w:shd w:val="clear" w:color="auto" w:fill="FFFFFF"/>
+        <w:ind w:left="360" w:firstLine="348"/>
+        <w:rPr>
+          <w:rFonts w:ascii="Segoe UI" w:hAnsi="Segoe UI" w:cs="Segoe UI"/>
+          <w:color w:val="212529"/>
+          <w:sz w:val="22"/>
+          <w:szCs w:val="22"/>
+        </w:rPr>
+      </w:pPr>
+      <w:r>
+        <w:rPr>
+          <w:rFonts w:ascii="Segoe UI" w:hAnsi="Segoe UI" w:cs="Segoe UI"/>
+          <w:color w:val="212529"/>
+          <w:sz w:val="22"/>
+          <w:szCs w:val="22"/>
+        </w:rPr>
+        <w:drawing>
+          <wp:inline distT="0" distB="0" distL="0" distR="0" wp14:anchorId="423E2564" wp14:editId="652D3A6D">
+            <wp:extent cx="2305372" cy="295316"/>
+            <wp:effectExtent l="0" t="0" r="0" b="9525"/>
+            <wp:docPr id="21" name="Imagen 21"/>
+            <wp:cNvGraphicFramePr>
+              <a:graphicFrameLocks xmlns:a="http://schemas.openxmlformats.org/drawingml/2006/main" noChangeAspect="1"/>
+            </wp:cNvGraphicFramePr>
+            <a:graphic xmlns:a="http://schemas.openxmlformats.org/drawingml/2006/main">
+              <a:graphicData uri="http://schemas.openxmlformats.org/drawingml/2006/picture">
+                <pic:pic xmlns:pic="http://schemas.openxmlformats.org/drawingml/2006/picture">
+                  <pic:nvPicPr>
+                    <pic:cNvPr id="1" name=""/>
+                    <pic:cNvPicPr/>
+                  </pic:nvPicPr>
+                  <pic:blipFill>
+                    <a:blip r:embed="rId25"/>
+                    <a:stretch>
+                      <a:fillRect/>
+                    </a:stretch>
+                  </pic:blipFill>
+                  <pic:spPr>
+                    <a:xfrm>
+                      <a:off x="0" y="0"/>
+                      <a:ext cx="2305372" cy="295316"/>
+                    </a:xfrm>
+                    <a:prstGeom prst="rect">
+                      <a:avLst/>
+                    </a:prstGeom>
+                  </pic:spPr>
+                </pic:pic>
+              </a:graphicData>
+            </a:graphic>
+          </wp:inline>
+        </w:drawing>
+      </w:r>
+    </w:p>
+    <w:p>
+      <w:pPr>
+        <w:pStyle w:val="NormalWeb"/>
+        <w:shd w:val="clear" w:color="auto" w:fill="FFFFFF"/>
+        <w:spacing w:before="0" w:beforeAutospacing="0"/>
+        <w:ind w:left="720"/>
+        <w:rPr>
+          <w:rFonts w:ascii="Segoe UI" w:hAnsi="Segoe UI" w:cs="Segoe UI"/>
+          <w:color w:val="212529"/>
+          <w:sz w:val="22"/>
+          <w:szCs w:val="22"/>
+        </w:rPr>
+      </w:pPr>
     </w:p>
     <w:p>
       <w:pPr>
@@ -3155,7 +3103,10 @@
         <w:shd w:val="clear" w:color="auto" w:fill="FFFFFF"/>
         <w:spacing w:before="0" w:beforeAutospacing="0"/>
         <w:rPr>
-          <w:rFonts w:ascii="Segoe UI" w:hAnsi="Segoe UI" w:cs="Segoe UI"/>
+          <w:rStyle w:val="Textoennegrita"/>
+          <w:rFonts w:ascii="Segoe UI" w:hAnsi="Segoe UI" w:cs="Segoe UI"/>
+          <w:b w:val="0"/>
+          <w:bCs w:val="0"/>
           <w:color w:val="212529"/>
           <w:sz w:val="22"/>
           <w:szCs w:val="22"/>
@@ -3170,6 +3121,115 @@
           <w:szCs w:val="22"/>
         </w:rPr>
         <w:t>Nombre de las asignaturas que estudia Luisa.</w:t>
+      </w:r>
+    </w:p>
+    <w:p>
+      <w:pPr>
+        <w:pStyle w:val="NormalWeb"/>
+        <w:shd w:val="clear" w:color="auto" w:fill="FFFFFF"/>
+        <w:ind w:left="720"/>
+        <w:rPr>
+          <w:rFonts w:ascii="Segoe UI" w:hAnsi="Segoe UI" w:cs="Segoe UI"/>
+          <w:color w:val="212529"/>
+          <w:sz w:val="22"/>
+          <w:szCs w:val="22"/>
+        </w:rPr>
+      </w:pPr>
+      <w:r>
+        <w:rPr>
+          <w:rFonts w:ascii="Segoe UI" w:hAnsi="Segoe UI" w:cs="Segoe UI"/>
+          <w:color w:val="212529"/>
+          <w:sz w:val="22"/>
+          <w:szCs w:val="22"/>
+        </w:rPr>
+        <w:t>Query:</w:t>
+      </w:r>
+      <w:r>
+        <w:rPr>
+          <w:rFonts w:ascii="Segoe UI" w:hAnsi="Segoe UI" w:cs="Segoe UI"/>
+          <w:color w:val="212529"/>
+          <w:sz w:val="22"/>
+          <w:szCs w:val="22"/>
+        </w:rPr>
+        <w:t>//asignatura[@id=//alumno[nombre="Luisa"]//asignatura/@codigo]/nombre</w:t>
+      </w:r>
+    </w:p>
+    <w:p>
+      <w:pPr>
+        <w:pStyle w:val="NormalWeb"/>
+        <w:shd w:val="clear" w:color="auto" w:fill="FFFFFF"/>
+        <w:ind w:left="720"/>
+        <w:rPr>
+          <w:rFonts w:ascii="Segoe UI" w:hAnsi="Segoe UI" w:cs="Segoe UI"/>
+          <w:color w:val="212529"/>
+          <w:sz w:val="22"/>
+          <w:szCs w:val="22"/>
+        </w:rPr>
+      </w:pPr>
+      <w:r>
+        <w:rPr>
+          <w:rFonts w:ascii="Segoe UI" w:hAnsi="Segoe UI" w:cs="Segoe UI"/>
+          <w:color w:val="212529"/>
+          <w:sz w:val="22"/>
+          <w:szCs w:val="22"/>
+        </w:rPr>
+        <w:t>Resultado:</w:t>
+      </w:r>
+    </w:p>
+    <w:p>
+      <w:pPr>
+        <w:pStyle w:val="NormalWeb"/>
+        <w:shd w:val="clear" w:color="auto" w:fill="FFFFFF"/>
+        <w:ind w:left="720"/>
+        <w:rPr>
+          <w:rFonts w:ascii="Segoe UI" w:hAnsi="Segoe UI" w:cs="Segoe UI"/>
+          <w:color w:val="212529"/>
+          <w:sz w:val="22"/>
+          <w:szCs w:val="22"/>
+        </w:rPr>
+      </w:pPr>
+      <w:r>
+        <w:rPr>
+          <w:rFonts w:ascii="Segoe UI" w:hAnsi="Segoe UI" w:cs="Segoe UI"/>
+          <w:color w:val="212529"/>
+          <w:sz w:val="22"/>
+          <w:szCs w:val="22"/>
+        </w:rPr>
+        <w:drawing>
+          <wp:inline distT="0" distB="0" distL="0" distR="0" wp14:anchorId="5973FA9F" wp14:editId="516299AD">
+            <wp:extent cx="2829320" cy="323895"/>
+            <wp:effectExtent l="0" t="0" r="9525" b="0"/>
+            <wp:docPr id="22" name="Imagen 22"/>
+            <wp:cNvGraphicFramePr>
+              <a:graphicFrameLocks xmlns:a="http://schemas.openxmlformats.org/drawingml/2006/main" noChangeAspect="1"/>
+            </wp:cNvGraphicFramePr>
+            <a:graphic xmlns:a="http://schemas.openxmlformats.org/drawingml/2006/main">
+              <a:graphicData uri="http://schemas.openxmlformats.org/drawingml/2006/picture">
+                <pic:pic xmlns:pic="http://schemas.openxmlformats.org/drawingml/2006/picture">
+                  <pic:nvPicPr>
+                    <pic:cNvPr id="1" name=""/>
+                    <pic:cNvPicPr/>
+                  </pic:nvPicPr>
+                  <pic:blipFill>
+                    <a:blip r:embed="rId26"/>
+                    <a:stretch>
+                      <a:fillRect/>
+                    </a:stretch>
+                  </pic:blipFill>
+                  <pic:spPr>
+                    <a:xfrm>
+                      <a:off x="0" y="0"/>
+                      <a:ext cx="2829320" cy="323895"/>
+                    </a:xfrm>
+                    <a:prstGeom prst="rect">
+                      <a:avLst/>
+                    </a:prstGeom>
+                  </pic:spPr>
+                </pic:pic>
+              </a:graphicData>
+            </a:graphic>
+          </wp:inline>
+        </w:drawing>
       </w:r>
     </w:p>
     <w:p>
@@ -3182,7 +3242,10 @@
         <w:shd w:val="clear" w:color="auto" w:fill="FFFFFF"/>
         <w:spacing w:before="0" w:beforeAutospacing="0"/>
         <w:rPr>
-          <w:rFonts w:ascii="Segoe UI" w:hAnsi="Segoe UI" w:cs="Segoe UI"/>
+          <w:rStyle w:val="Textoennegrita"/>
+          <w:rFonts w:ascii="Segoe UI" w:hAnsi="Segoe UI" w:cs="Segoe UI"/>
+          <w:b w:val="0"/>
+          <w:bCs w:val="0"/>
           <w:color w:val="212529"/>
           <w:sz w:val="22"/>
           <w:szCs w:val="22"/>
@@ -3197,6 +3260,118 @@
           <w:szCs w:val="22"/>
         </w:rPr>
         <w:t>Primer apellido de los alumnos matriculados en Ingeniería del Software</w:t>
+      </w:r>
+    </w:p>
+    <w:p>
+      <w:pPr>
+        <w:pStyle w:val="NormalWeb"/>
+        <w:shd w:val="clear" w:color="auto" w:fill="FFFFFF"/>
+        <w:ind w:left="720"/>
+        <w:rPr>
+          <w:rFonts w:ascii="Segoe UI" w:hAnsi="Segoe UI" w:cs="Segoe UI"/>
+          <w:color w:val="212529"/>
+          <w:sz w:val="22"/>
+          <w:szCs w:val="22"/>
+        </w:rPr>
+      </w:pPr>
+      <w:r>
+        <w:rPr>
+          <w:rFonts w:ascii="Segoe UI" w:hAnsi="Segoe UI" w:cs="Segoe UI"/>
+          <w:color w:val="212529"/>
+          <w:sz w:val="22"/>
+          <w:szCs w:val="22"/>
+        </w:rPr>
+        <w:t>Query:</w:t>
+      </w:r>
+      <w:r>
+        <w:t xml:space="preserve"> </w:t>
+      </w:r>
+      <w:r>
+        <w:rPr>
+          <w:rFonts w:ascii="Segoe UI" w:hAnsi="Segoe UI" w:cs="Segoe UI"/>
+          <w:color w:val="212529"/>
+          <w:sz w:val="22"/>
+          <w:szCs w:val="22"/>
+        </w:rPr>
+        <w:t>//alumno[.//asignatura/@codigo=//asignatura[nombre='Ingeniería del Software']/@id]/apellido1</w:t>
+      </w:r>
+    </w:p>
+    <w:p>
+      <w:pPr>
+        <w:pStyle w:val="NormalWeb"/>
+        <w:shd w:val="clear" w:color="auto" w:fill="FFFFFF"/>
+        <w:ind w:left="720"/>
+        <w:rPr>
+          <w:rFonts w:ascii="Segoe UI" w:hAnsi="Segoe UI" w:cs="Segoe UI"/>
+          <w:color w:val="212529"/>
+          <w:sz w:val="22"/>
+          <w:szCs w:val="22"/>
+        </w:rPr>
+      </w:pPr>
+      <w:r>
+        <w:rPr>
+          <w:rFonts w:ascii="Segoe UI" w:hAnsi="Segoe UI" w:cs="Segoe UI"/>
+          <w:color w:val="212529"/>
+          <w:sz w:val="22"/>
+          <w:szCs w:val="22"/>
+        </w:rPr>
+        <w:t>Resultado:</w:t>
+      </w:r>
+    </w:p>
+    <w:p>
+      <w:pPr>
+        <w:pStyle w:val="NormalWeb"/>
+        <w:shd w:val="clear" w:color="auto" w:fill="FFFFFF"/>
+        <w:ind w:left="720"/>
+        <w:rPr>
+          <w:rFonts w:ascii="Segoe UI" w:hAnsi="Segoe UI" w:cs="Segoe UI"/>
+          <w:color w:val="212529"/>
+          <w:sz w:val="22"/>
+          <w:szCs w:val="22"/>
+        </w:rPr>
+      </w:pPr>
+      <w:r>
+        <w:rPr>
+          <w:rFonts w:ascii="Segoe UI" w:hAnsi="Segoe UI" w:cs="Segoe UI"/>
+          <w:color w:val="212529"/>
+          <w:sz w:val="22"/>
+          <w:szCs w:val="22"/>
+        </w:rPr>
+        <w:drawing>
+          <wp:inline distT="0" distB="0" distL="0" distR="0" wp14:anchorId="1705C988" wp14:editId="5411347C">
+            <wp:extent cx="2029108" cy="476316"/>
+            <wp:effectExtent l="0" t="0" r="9525" b="0"/>
+            <wp:docPr id="23" name="Imagen 23" descr="Una captura de pantalla de un celular con texto e imagen&#10;&#10;Descripción generada automáticamente con confianza media"/>
+            <wp:cNvGraphicFramePr>
+              <a:graphicFrameLocks xmlns:a="http://schemas.openxmlformats.org/drawingml/2006/main" noChangeAspect="1"/>
+            </wp:cNvGraphicFramePr>
+            <a:graphic xmlns:a="http://schemas.openxmlformats.org/drawingml/2006/main">
+              <a:graphicData uri="http://schemas.openxmlformats.org/drawingml/2006/picture">
+                <pic:pic xmlns:pic="http://schemas.openxmlformats.org/drawingml/2006/picture">
+                  <pic:nvPicPr>
+                    <pic:cNvPr id="23" name="Imagen 23" descr="Una captura de pantalla de un celular con texto e imagen&#10;&#10;Descripción generada automáticamente con confianza media"/>
+                    <pic:cNvPicPr/>
+                  </pic:nvPicPr>
+                  <pic:blipFill>
+                    <a:blip r:embed="rId27"/>
+                    <a:stretch>
+                      <a:fillRect/>
+                    </a:stretch>
+                  </pic:blipFill>
+                  <pic:spPr>
+                    <a:xfrm>
+                      <a:off x="0" y="0"/>
+                      <a:ext cx="2029108" cy="476316"/>
+                    </a:xfrm>
+                    <a:prstGeom prst="rect">
+                      <a:avLst/>
+                    </a:prstGeom>
+                  </pic:spPr>
+                </pic:pic>
+              </a:graphicData>
+            </a:graphic>
+          </wp:inline>
+        </w:drawing>
       </w:r>
     </w:p>
     <w:p>
@@ -3209,21 +3384,137 @@
         <w:shd w:val="clear" w:color="auto" w:fill="FFFFFF"/>
         <w:spacing w:before="0" w:beforeAutospacing="0"/>
         <w:rPr>
-          <w:rFonts w:ascii="Segoe UI" w:hAnsi="Segoe UI" w:cs="Segoe UI"/>
-          <w:color w:val="212529"/>
-          <w:sz w:val="22"/>
-          <w:szCs w:val="22"/>
-        </w:rPr>
-      </w:pPr>
-      <w:r>
-        <w:rPr>
-          <w:rStyle w:val="Textoennegrita"/>
-          <w:rFonts w:ascii="Segoe UI" w:hAnsi="Segoe UI" w:cs="Segoe UI"/>
-          <w:color w:val="212529"/>
-          <w:sz w:val="22"/>
-          <w:szCs w:val="22"/>
-        </w:rPr>
+          <w:rStyle w:val="Textoennegrita"/>
+          <w:rFonts w:ascii="Segoe UI" w:hAnsi="Segoe UI" w:cs="Segoe UI"/>
+          <w:b w:val="0"/>
+          <w:bCs w:val="0"/>
+          <w:color w:val="212529"/>
+          <w:sz w:val="22"/>
+          <w:szCs w:val="22"/>
+        </w:rPr>
+      </w:pPr>
+      <w:r>
+        <w:rPr>
+          <w:rStyle w:val="Textoennegrita"/>
+          <w:rFonts w:ascii="Segoe UI" w:hAnsi="Segoe UI" w:cs="Segoe UI"/>
+          <w:color w:val="212529"/>
+          <w:sz w:val="22"/>
+          <w:szCs w:val="22"/>
+        </w:rPr>
+        <w:lastRenderedPageBreak/>
         <w:t>Nombre de las carreras que estudian los alumnos matriculados en la asignatura Tecnología de los Alimentos.</w:t>
+      </w:r>
+    </w:p>
+    <w:p>
+      <w:pPr>
+        <w:pStyle w:val="NormalWeb"/>
+        <w:shd w:val="clear" w:color="auto" w:fill="FFFFFF"/>
+        <w:ind w:left="720"/>
+        <w:rPr>
+          <w:rFonts w:ascii="Segoe UI" w:hAnsi="Segoe UI" w:cs="Segoe UI"/>
+          <w:color w:val="212529"/>
+          <w:sz w:val="22"/>
+          <w:szCs w:val="22"/>
+        </w:rPr>
+      </w:pPr>
+      <w:r>
+        <w:rPr>
+          <w:rFonts w:ascii="Segoe UI" w:hAnsi="Segoe UI" w:cs="Segoe UI"/>
+          <w:color w:val="212529"/>
+          <w:sz w:val="22"/>
+          <w:szCs w:val="22"/>
+        </w:rPr>
+        <w:t>Query:</w:t>
+      </w:r>
+      <w:r>
+        <w:t xml:space="preserve"> </w:t>
+      </w:r>
+      <w:r>
+        <w:rPr>
+          <w:rFonts w:ascii="Segoe UI" w:hAnsi="Segoe UI" w:cs="Segoe UI"/>
+          <w:color w:val="212529"/>
+          <w:sz w:val="22"/>
+          <w:szCs w:val="22"/>
+        </w:rPr>
+        <w:t>//carrera[@id=//asignatura[nombre='Tecnología de los Alimentos']/@titulacion]/nombre</w:t>
+      </w:r>
+    </w:p>
+    <w:p>
+      <w:pPr>
+        <w:pStyle w:val="NormalWeb"/>
+        <w:shd w:val="clear" w:color="auto" w:fill="FFFFFF"/>
+        <w:ind w:left="720"/>
+        <w:rPr>
+          <w:rFonts w:ascii="Segoe UI" w:hAnsi="Segoe UI" w:cs="Segoe UI"/>
+          <w:color w:val="212529"/>
+          <w:sz w:val="22"/>
+          <w:szCs w:val="22"/>
+        </w:rPr>
+      </w:pPr>
+      <w:r>
+        <w:rPr>
+          <w:rFonts w:ascii="Segoe UI" w:hAnsi="Segoe UI" w:cs="Segoe UI"/>
+          <w:color w:val="212529"/>
+          <w:sz w:val="22"/>
+          <w:szCs w:val="22"/>
+        </w:rPr>
+        <w:t>Resultado:</w:t>
+      </w:r>
+    </w:p>
+    <w:p>
+      <w:pPr>
+        <w:pStyle w:val="NormalWeb"/>
+        <w:shd w:val="clear" w:color="auto" w:fill="FFFFFF"/>
+        <w:ind w:left="720"/>
+        <w:rPr>
+          <w:rFonts w:ascii="Segoe UI" w:hAnsi="Segoe UI" w:cs="Segoe UI"/>
+          <w:color w:val="212529"/>
+          <w:sz w:val="22"/>
+          <w:szCs w:val="22"/>
+        </w:rPr>
+      </w:pPr>
+      <w:r>
+        <w:rPr>
+          <w:rFonts w:ascii="Segoe UI" w:hAnsi="Segoe UI" w:cs="Segoe UI"/>
+          <w:color w:val="212529"/>
+          <w:sz w:val="22"/>
+          <w:szCs w:val="22"/>
+        </w:rPr>
+        <w:drawing>
+          <wp:inline distT="0" distB="0" distL="0" distR="0" wp14:anchorId="0BC1396B" wp14:editId="0EC47F36">
+            <wp:extent cx="2000529" cy="228632"/>
+            <wp:effectExtent l="0" t="0" r="0" b="0"/>
+            <wp:docPr id="24" name="Imagen 24"/>
+            <wp:cNvGraphicFramePr>
+              <a:graphicFrameLocks xmlns:a="http://schemas.openxmlformats.org/drawingml/2006/main" noChangeAspect="1"/>
+            </wp:cNvGraphicFramePr>
+            <a:graphic xmlns:a="http://schemas.openxmlformats.org/drawingml/2006/main">
+              <a:graphicData uri="http://schemas.openxmlformats.org/drawingml/2006/picture">
+                <pic:pic xmlns:pic="http://schemas.openxmlformats.org/drawingml/2006/picture">
+                  <pic:nvPicPr>
+                    <pic:cNvPr id="1" name=""/>
+                    <pic:cNvPicPr/>
+                  </pic:nvPicPr>
+                  <pic:blipFill>
+                    <a:blip r:embed="rId28"/>
+                    <a:stretch>
+                      <a:fillRect/>
+                    </a:stretch>
+                  </pic:blipFill>
+                  <pic:spPr>
+                    <a:xfrm>
+                      <a:off x="0" y="0"/>
+                      <a:ext cx="2000529" cy="228632"/>
+                    </a:xfrm>
+                    <a:prstGeom prst="rect">
+                      <a:avLst/>
+                    </a:prstGeom>
+                  </pic:spPr>
+                </pic:pic>
+              </a:graphicData>
+            </a:graphic>
+          </wp:inline>
+        </w:drawing>
       </w:r>
     </w:p>
     <w:p>
@@ -3236,7 +3527,10 @@
         <w:shd w:val="clear" w:color="auto" w:fill="FFFFFF"/>
         <w:spacing w:before="0" w:beforeAutospacing="0"/>
         <w:rPr>
-          <w:rFonts w:ascii="Segoe UI" w:hAnsi="Segoe UI" w:cs="Segoe UI"/>
+          <w:rStyle w:val="Textoennegrita"/>
+          <w:rFonts w:ascii="Segoe UI" w:hAnsi="Segoe UI" w:cs="Segoe UI"/>
+          <w:b w:val="0"/>
+          <w:bCs w:val="0"/>
           <w:color w:val="212529"/>
           <w:sz w:val="22"/>
           <w:szCs w:val="22"/>
@@ -3251,6 +3545,136 @@
           <w:szCs w:val="22"/>
         </w:rPr>
         <w:t>Nombre de los alumnos matriculados en carreras que no tienen subdirector.</w:t>
+      </w:r>
+    </w:p>
+    <w:p>
+      <w:pPr>
+        <w:pStyle w:val="NormalWeb"/>
+        <w:shd w:val="clear" w:color="auto" w:fill="FFFFFF"/>
+        <w:ind w:left="720"/>
+        <w:rPr>
+          <w:rFonts w:ascii="Segoe UI" w:hAnsi="Segoe UI" w:cs="Segoe UI"/>
+          <w:color w:val="212529"/>
+          <w:sz w:val="22"/>
+          <w:szCs w:val="22"/>
+        </w:rPr>
+      </w:pPr>
+      <w:r>
+        <w:rPr>
+          <w:rFonts w:ascii="Segoe UI" w:hAnsi="Segoe UI" w:cs="Segoe UI"/>
+          <w:color w:val="212529"/>
+          <w:sz w:val="22"/>
+          <w:szCs w:val="22"/>
+        </w:rPr>
+        <w:t>Query:</w:t>
+      </w:r>
+      <w:r>
+        <w:t xml:space="preserve"> </w:t>
+      </w:r>
+      <w:r>
+        <w:rPr>
+          <w:rFonts w:ascii="Segoe UI" w:hAnsi="Segoe UI" w:cs="Segoe UI"/>
+          <w:color w:val="212529"/>
+          <w:sz w:val="22"/>
+          <w:szCs w:val="22"/>
+        </w:rPr>
+        <w:t>/</w:t>
+      </w:r>
+      <w:r>
+        <w:rPr>
+          <w:rFonts w:ascii="Segoe UI" w:hAnsi="Segoe UI" w:cs="Segoe UI"/>
+          <w:color w:val="212529"/>
+          <w:sz w:val="22"/>
+          <w:szCs w:val="22"/>
+        </w:rPr>
+        <w:t>/</w:t>
+      </w:r>
+      <w:r>
+        <w:rPr>
+          <w:rFonts w:ascii="Segoe UI" w:hAnsi="Segoe UI" w:cs="Segoe UI"/>
+          <w:color w:val="212529"/>
+          <w:sz w:val="22"/>
+          <w:szCs w:val="22"/>
+        </w:rPr>
+        <w:t>alumno[not (.//carrera/@codigo=//carrera[subdirector]/@id)]/nombre</w:t>
+      </w:r>
+    </w:p>
+    <w:p>
+      <w:pPr>
+        <w:pStyle w:val="NormalWeb"/>
+        <w:shd w:val="clear" w:color="auto" w:fill="FFFFFF"/>
+        <w:ind w:left="720"/>
+        <w:rPr>
+          <w:rFonts w:ascii="Segoe UI" w:hAnsi="Segoe UI" w:cs="Segoe UI"/>
+          <w:color w:val="212529"/>
+          <w:sz w:val="22"/>
+          <w:szCs w:val="22"/>
+        </w:rPr>
+      </w:pPr>
+      <w:r>
+        <w:rPr>
+          <w:rFonts w:ascii="Segoe UI" w:hAnsi="Segoe UI" w:cs="Segoe UI"/>
+          <w:color w:val="212529"/>
+          <w:sz w:val="22"/>
+          <w:szCs w:val="22"/>
+        </w:rPr>
+        <w:t>Resultado:</w:t>
+      </w:r>
+    </w:p>
+    <w:p>
+      <w:pPr>
+        <w:pStyle w:val="NormalWeb"/>
+        <w:shd w:val="clear" w:color="auto" w:fill="FFFFFF"/>
+        <w:ind w:left="720"/>
+        <w:rPr>
+          <w:rFonts w:ascii="Segoe UI" w:hAnsi="Segoe UI" w:cs="Segoe UI"/>
+          <w:color w:val="212529"/>
+          <w:sz w:val="22"/>
+          <w:szCs w:val="22"/>
+        </w:rPr>
+      </w:pPr>
+      <w:r>
+        <w:rPr>
+          <w:rFonts w:ascii="Segoe UI" w:hAnsi="Segoe UI" w:cs="Segoe UI"/>
+          <w:color w:val="212529"/>
+          <w:sz w:val="22"/>
+          <w:szCs w:val="22"/>
+        </w:rPr>
+        <w:drawing>
+          <wp:inline distT="0" distB="0" distL="0" distR="0" wp14:anchorId="6476CA46" wp14:editId="3C3ABEF7">
+            <wp:extent cx="2143424" cy="695422"/>
+            <wp:effectExtent l="0" t="0" r="9525" b="9525"/>
+            <wp:docPr id="25" name="Imagen 25" descr="Texto&#10;&#10;Descripción generada automáticamente"/>
+            <wp:cNvGraphicFramePr>
+              <a:graphicFrameLocks xmlns:a="http://schemas.openxmlformats.org/drawingml/2006/main" noChangeAspect="1"/>
+            </wp:cNvGraphicFramePr>
+            <a:graphic xmlns:a="http://schemas.openxmlformats.org/drawingml/2006/main">
+              <a:graphicData uri="http://schemas.openxmlformats.org/drawingml/2006/picture">
+                <pic:pic xmlns:pic="http://schemas.openxmlformats.org/drawingml/2006/picture">
+                  <pic:nvPicPr>
+                    <pic:cNvPr id="25" name="Imagen 25" descr="Texto&#10;&#10;Descripción generada automáticamente"/>
+                    <pic:cNvPicPr/>
+                  </pic:nvPicPr>
+                  <pic:blipFill>
+                    <a:blip r:embed="rId29"/>
+                    <a:stretch>
+                      <a:fillRect/>
+                    </a:stretch>
+                  </pic:blipFill>
+                  <pic:spPr>
+                    <a:xfrm>
+                      <a:off x="0" y="0"/>
+                      <a:ext cx="2143424" cy="695422"/>
+                    </a:xfrm>
+                    <a:prstGeom prst="rect">
+                      <a:avLst/>
+                    </a:prstGeom>
+                  </pic:spPr>
+                </pic:pic>
+              </a:graphicData>
+            </a:graphic>
+          </wp:inline>
+        </w:drawing>
       </w:r>
     </w:p>
     <w:p>
@@ -3263,7 +3687,10 @@
         <w:shd w:val="clear" w:color="auto" w:fill="FFFFFF"/>
         <w:spacing w:before="0" w:beforeAutospacing="0"/>
         <w:rPr>
-          <w:rFonts w:ascii="Segoe UI" w:hAnsi="Segoe UI" w:cs="Segoe UI"/>
+          <w:rStyle w:val="Textoennegrita"/>
+          <w:rFonts w:ascii="Segoe UI" w:hAnsi="Segoe UI" w:cs="Segoe UI"/>
+          <w:b w:val="0"/>
+          <w:bCs w:val="0"/>
           <w:color w:val="212529"/>
           <w:sz w:val="22"/>
           <w:szCs w:val="22"/>
@@ -3279,6 +3706,129 @@
         </w:rPr>
         <w:t>Nombre de los alumnos matriculados en asignaturas con 0 créditos prácticos y que estudien la carrera de I.T. Informática.</w:t>
       </w:r>
+    </w:p>
+    <w:p>
+      <w:pPr>
+        <w:pStyle w:val="NormalWeb"/>
+        <w:shd w:val="clear" w:color="auto" w:fill="FFFFFF"/>
+        <w:ind w:left="720"/>
+        <w:rPr>
+          <w:rFonts w:ascii="Segoe UI" w:hAnsi="Segoe UI" w:cs="Segoe UI"/>
+          <w:color w:val="212529"/>
+          <w:sz w:val="22"/>
+          <w:szCs w:val="22"/>
+        </w:rPr>
+      </w:pPr>
+      <w:r>
+        <w:rPr>
+          <w:rFonts w:ascii="Segoe UI" w:hAnsi="Segoe UI" w:cs="Segoe UI"/>
+          <w:color w:val="212529"/>
+          <w:sz w:val="22"/>
+          <w:szCs w:val="22"/>
+        </w:rPr>
+        <w:t>Query:</w:t>
+      </w:r>
+      <w:r>
+        <w:rPr>
+          <w:rFonts w:ascii="Segoe UI" w:hAnsi="Segoe UI" w:cs="Segoe UI"/>
+          <w:color w:val="212529"/>
+          <w:sz w:val="22"/>
+          <w:szCs w:val="22"/>
+        </w:rPr>
+        <w:t>//alumno[.//asignatura/@codigo=//asignatura[creditos_practicos=0]/@id][.//carrera/@codigo=//carrera[nombre='I.T. Informática']/@id]/nombre</w:t>
+      </w:r>
+    </w:p>
+    <w:p>
+      <w:pPr>
+        <w:pStyle w:val="NormalWeb"/>
+        <w:shd w:val="clear" w:color="auto" w:fill="FFFFFF"/>
+        <w:ind w:left="720"/>
+        <w:rPr>
+          <w:rFonts w:ascii="Segoe UI" w:hAnsi="Segoe UI" w:cs="Segoe UI"/>
+          <w:color w:val="212529"/>
+          <w:sz w:val="22"/>
+          <w:szCs w:val="22"/>
+        </w:rPr>
+      </w:pPr>
+      <w:r>
+        <w:rPr>
+          <w:rFonts w:ascii="Segoe UI" w:hAnsi="Segoe UI" w:cs="Segoe UI"/>
+          <w:color w:val="212529"/>
+          <w:sz w:val="22"/>
+          <w:szCs w:val="22"/>
+        </w:rPr>
+        <w:t>Resultado:</w:t>
+      </w:r>
+    </w:p>
+    <w:p>
+      <w:pPr>
+        <w:pStyle w:val="NormalWeb"/>
+        <w:shd w:val="clear" w:color="auto" w:fill="FFFFFF"/>
+        <w:ind w:left="720"/>
+        <w:rPr>
+          <w:rFonts w:ascii="Segoe UI" w:hAnsi="Segoe UI" w:cs="Segoe UI"/>
+          <w:color w:val="212529"/>
+          <w:sz w:val="22"/>
+          <w:szCs w:val="22"/>
+        </w:rPr>
+      </w:pPr>
+      <w:r>
+        <w:rPr>
+          <w:rFonts w:ascii="Segoe UI" w:hAnsi="Segoe UI" w:cs="Segoe UI"/>
+          <w:color w:val="212529"/>
+          <w:sz w:val="22"/>
+          <w:szCs w:val="22"/>
+        </w:rPr>
+        <w:drawing>
+          <wp:inline distT="0" distB="0" distL="0" distR="0" wp14:anchorId="01960144" wp14:editId="72BB3F61">
+            <wp:extent cx="2333951" cy="190527"/>
+            <wp:effectExtent l="0" t="0" r="0" b="0"/>
+            <wp:docPr id="26" name="Imagen 26"/>
+            <wp:cNvGraphicFramePr>
+              <a:graphicFrameLocks xmlns:a="http://schemas.openxmlformats.org/drawingml/2006/main" noChangeAspect="1"/>
+            </wp:cNvGraphicFramePr>
+            <a:graphic xmlns:a="http://schemas.openxmlformats.org/drawingml/2006/main">
+              <a:graphicData uri="http://schemas.openxmlformats.org/drawingml/2006/picture">
+                <pic:pic xmlns:pic="http://schemas.openxmlformats.org/drawingml/2006/picture">
+                  <pic:nvPicPr>
+                    <pic:cNvPr id="1" name=""/>
+                    <pic:cNvPicPr/>
+                  </pic:nvPicPr>
+                  <pic:blipFill>
+                    <a:blip r:embed="rId30"/>
+                    <a:stretch>
+                      <a:fillRect/>
+                    </a:stretch>
+                  </pic:blipFill>
+                  <pic:spPr>
+                    <a:xfrm>
+                      <a:off x="0" y="0"/>
+                      <a:ext cx="2333951" cy="190527"/>
+                    </a:xfrm>
+                    <a:prstGeom prst="rect">
+                      <a:avLst/>
+                    </a:prstGeom>
+                  </pic:spPr>
+                </pic:pic>
+              </a:graphicData>
+            </a:graphic>
+          </wp:inline>
+        </w:drawing>
+      </w:r>
+    </w:p>
+    <w:p>
+      <w:pPr>
+        <w:pStyle w:val="NormalWeb"/>
+        <w:shd w:val="clear" w:color="auto" w:fill="FFFFFF"/>
+        <w:spacing w:before="0" w:beforeAutospacing="0"/>
+        <w:ind w:left="720"/>
+        <w:rPr>
+          <w:rFonts w:ascii="Segoe UI" w:hAnsi="Segoe UI" w:cs="Segoe UI"/>
+          <w:color w:val="212529"/>
+          <w:sz w:val="22"/>
+          <w:szCs w:val="22"/>
+        </w:rPr>
+      </w:pPr>
     </w:p>
     <w:p>
       <w:pPr>
@@ -3290,7 +3840,10 @@
         <w:shd w:val="clear" w:color="auto" w:fill="FFFFFF"/>
         <w:spacing w:before="0" w:beforeAutospacing="0"/>
         <w:rPr>
-          <w:rFonts w:ascii="Segoe UI" w:hAnsi="Segoe UI" w:cs="Segoe UI"/>
+          <w:rStyle w:val="Textoennegrita"/>
+          <w:rFonts w:ascii="Segoe UI" w:hAnsi="Segoe UI" w:cs="Segoe UI"/>
+          <w:b w:val="0"/>
+          <w:bCs w:val="0"/>
           <w:color w:val="212529"/>
           <w:sz w:val="22"/>
           <w:szCs w:val="22"/>
@@ -3306,6 +3859,132 @@
         </w:rPr>
         <w:t>Nombre de los alumnos que estudian carreras cuyos planes son anteriores a 2002.</w:t>
       </w:r>
+    </w:p>
+    <w:p>
+      <w:pPr>
+        <w:pStyle w:val="NormalWeb"/>
+        <w:shd w:val="clear" w:color="auto" w:fill="FFFFFF"/>
+        <w:ind w:left="720"/>
+        <w:rPr>
+          <w:rFonts w:ascii="Segoe UI" w:hAnsi="Segoe UI" w:cs="Segoe UI"/>
+          <w:color w:val="212529"/>
+          <w:sz w:val="22"/>
+          <w:szCs w:val="22"/>
+        </w:rPr>
+      </w:pPr>
+      <w:r>
+        <w:rPr>
+          <w:rFonts w:ascii="Segoe UI" w:hAnsi="Segoe UI" w:cs="Segoe UI"/>
+          <w:color w:val="212529"/>
+          <w:sz w:val="22"/>
+          <w:szCs w:val="22"/>
+        </w:rPr>
+        <w:t>Query:</w:t>
+      </w:r>
+      <w:r>
+        <w:t xml:space="preserve"> </w:t>
+      </w:r>
+      <w:r>
+        <w:rPr>
+          <w:rFonts w:ascii="Segoe UI" w:hAnsi="Segoe UI" w:cs="Segoe UI"/>
+          <w:color w:val="212529"/>
+          <w:sz w:val="22"/>
+          <w:szCs w:val="22"/>
+        </w:rPr>
+        <w:t>//alumno[.//carrera/@codigo=//carrera[not(plan&gt;=2002)]/@id]/nombre</w:t>
+      </w:r>
+    </w:p>
+    <w:p>
+      <w:pPr>
+        <w:pStyle w:val="NormalWeb"/>
+        <w:shd w:val="clear" w:color="auto" w:fill="FFFFFF"/>
+        <w:ind w:left="720"/>
+        <w:rPr>
+          <w:rFonts w:ascii="Segoe UI" w:hAnsi="Segoe UI" w:cs="Segoe UI"/>
+          <w:color w:val="212529"/>
+          <w:sz w:val="22"/>
+          <w:szCs w:val="22"/>
+        </w:rPr>
+      </w:pPr>
+      <w:r>
+        <w:rPr>
+          <w:rFonts w:ascii="Segoe UI" w:hAnsi="Segoe UI" w:cs="Segoe UI"/>
+          <w:color w:val="212529"/>
+          <w:sz w:val="22"/>
+          <w:szCs w:val="22"/>
+        </w:rPr>
+        <w:t>Resultado:</w:t>
+      </w:r>
+    </w:p>
+    <w:p>
+      <w:pPr>
+        <w:pStyle w:val="NormalWeb"/>
+        <w:shd w:val="clear" w:color="auto" w:fill="FFFFFF"/>
+        <w:ind w:left="720"/>
+        <w:rPr>
+          <w:rFonts w:ascii="Segoe UI" w:hAnsi="Segoe UI" w:cs="Segoe UI"/>
+          <w:color w:val="212529"/>
+          <w:sz w:val="22"/>
+          <w:szCs w:val="22"/>
+        </w:rPr>
+      </w:pPr>
+      <w:r>
+        <w:rPr>
+          <w:rFonts w:ascii="Segoe UI" w:hAnsi="Segoe UI" w:cs="Segoe UI"/>
+          <w:color w:val="212529"/>
+          <w:sz w:val="22"/>
+          <w:szCs w:val="22"/>
+        </w:rPr>
+        <w:drawing>
+          <wp:inline distT="0" distB="0" distL="0" distR="0" wp14:anchorId="22C849C3" wp14:editId="78C2810C">
+            <wp:extent cx="1895740" cy="342948"/>
+            <wp:effectExtent l="0" t="0" r="9525" b="0"/>
+            <wp:docPr id="27" name="Imagen 27"/>
+            <wp:cNvGraphicFramePr>
+              <a:graphicFrameLocks xmlns:a="http://schemas.openxmlformats.org/drawingml/2006/main" noChangeAspect="1"/>
+            </wp:cNvGraphicFramePr>
+            <a:graphic xmlns:a="http://schemas.openxmlformats.org/drawingml/2006/main">
+              <a:graphicData uri="http://schemas.openxmlformats.org/drawingml/2006/picture">
+                <pic:pic xmlns:pic="http://schemas.openxmlformats.org/drawingml/2006/picture">
+                  <pic:nvPicPr>
+                    <pic:cNvPr id="1" name=""/>
+                    <pic:cNvPicPr/>
+                  </pic:nvPicPr>
+                  <pic:blipFill>
+                    <a:blip r:embed="rId31"/>
+                    <a:stretch>
+                      <a:fillRect/>
+                    </a:stretch>
+                  </pic:blipFill>
+                  <pic:spPr>
+                    <a:xfrm>
+                      <a:off x="0" y="0"/>
+                      <a:ext cx="1895740" cy="342948"/>
+                    </a:xfrm>
+                    <a:prstGeom prst="rect">
+                      <a:avLst/>
+                    </a:prstGeom>
+                  </pic:spPr>
+                </pic:pic>
+              </a:graphicData>
+            </a:graphic>
+          </wp:inline>
+        </w:drawing>
+      </w:r>
+    </w:p>
+    <w:p>
+      <w:pPr>
+        <w:pStyle w:val="NormalWeb"/>
+        <w:shd w:val="clear" w:color="auto" w:fill="FFFFFF"/>
+        <w:spacing w:before="0" w:beforeAutospacing="0"/>
+        <w:ind w:left="720"/>
+        <w:rPr>
+          <w:rFonts w:ascii="Segoe UI" w:hAnsi="Segoe UI" w:cs="Segoe UI"/>
+          <w:color w:val="212529"/>
+          <w:sz w:val="22"/>
+          <w:szCs w:val="22"/>
+        </w:rPr>
+      </w:pPr>
     </w:p>
     <w:p>
       <w:pPr>
@@ -3327,7 +4006,7 @@
 </file>
 
 <file path=word/numbering.xml><?xml version="1.0" encoding="utf-8"?>
-<w:numbering xmlns:wpc="http://schemas.microsoft.com/office/word/2010/wordprocessingCanvas" xmlns:cx="http://schemas.microsoft.com/office/drawing/2014/chartex" xmlns:mc="http://schemas.openxmlformats.org/markup-compatibility/2006" xmlns:o="urn:schemas-microsoft-com:office:office" xmlns:r="http://schemas.openxmlformats.org/officeDocument/2006/relationships" xmlns:m="http://schemas.openxmlformats.org/officeDocument/2006/math" xmlns:v="urn:schemas-microsoft-com:vml" xmlns:wp14="http://schemas.microsoft.com/office/word/2010/wordprocessingDrawing" xmlns:wp="http://schemas.openxmlformats.org/drawingml/2006/wordprocessingDrawing" xmlns:w10="urn:schemas-microsoft-com:office:word" xmlns:w="http://schemas.openxmlformats.org/wordprocessingml/2006/main" xmlns:w14="http://schemas.microsoft.com/office/word/2010/wordml" xmlns:w15="http://schemas.microsoft.com/office/word/2012/wordml" xmlns:w16se="http://schemas.microsoft.com/office/word/2015/wordml/symex" xmlns:wpg="http://schemas.microsoft.com/office/word/2010/wordprocessingGroup" xmlns:wpi="http://schemas.microsoft.com/office/word/2010/wordprocessingInk" xmlns:wne="http://schemas.microsoft.com/office/word/2006/wordml" xmlns:wps="http://schemas.microsoft.com/office/word/2010/wordprocessingShape" mc:Ignorable="w14 w15 w16se wp14">
+<w:numbering xmlns:wpc="http://schemas.microsoft.com/office/word/2010/wordprocessingCanvas" xmlns:cx="http://schemas.microsoft.com/office/drawing/2014/chartex" xmlns:cx1="http://schemas.microsoft.com/office/drawing/2015/9/8/chartex" xmlns:cx2="http://schemas.microsoft.com/office/drawing/2015/10/21/chartex" xmlns:cx3="http://schemas.microsoft.com/office/drawing/2016/5/9/chartex" xmlns:cx4="http://schemas.microsoft.com/office/drawing/2016/5/10/chartex" xmlns:cx5="http://schemas.microsoft.com/office/drawing/2016/5/11/chartex" xmlns:cx6="http://schemas.microsoft.com/office/drawing/2016/5/12/chartex" xmlns:cx7="http://schemas.microsoft.com/office/drawing/2016/5/13/chartex" xmlns:cx8="http://schemas.microsoft.com/office/drawing/2016/5/14/chartex" xmlns:mc="http://schemas.openxmlformats.org/markup-compatibility/2006" xmlns:aink="http://schemas.microsoft.com/office/drawing/2016/ink" xmlns:am3d="http://schemas.microsoft.com/office/drawing/2017/model3d" xmlns:o="urn:schemas-microsoft-com:office:office" xmlns:oel="http://schemas.microsoft.com/office/2019/extlst" xmlns:r="http://schemas.openxmlformats.org/officeDocument/2006/relationships" xmlns:m="http://schemas.openxmlformats.org/officeDocument/2006/math" xmlns:v="urn:schemas-microsoft-com:vml" xmlns:wp14="http://schemas.microsoft.com/office/word/2010/wordprocessingDrawing" xmlns:wp="http://schemas.openxmlformats.org/drawingml/2006/wordprocessingDrawing" xmlns:w10="urn:schemas-microsoft-com:office:word" xmlns:w="http://schemas.openxmlformats.org/wordprocessingml/2006/main" xmlns:w14="http://schemas.microsoft.com/office/word/2010/wordml" xmlns:w15="http://schemas.microsoft.com/office/word/2012/wordml" xmlns:w16cex="http://schemas.microsoft.com/office/word/2018/wordml/cex" xmlns:w16cid="http://schemas.microsoft.com/office/word/2016/wordml/cid" xmlns:w16="http://schemas.microsoft.com/office/word/2018/wordml" xmlns:w16sdtdh="http://schemas.microsoft.com/office/word/2020/wordml/sdtdatahash" xmlns:w16se="http://schemas.microsoft.com/office/word/2015/wordml/symex" xmlns:wpg="http://schemas.microsoft.com/office/word/2010/wordprocessingGroup" xmlns:wpi="http://schemas.microsoft.com/office/word/2010/wordprocessingInk" xmlns:wne="http://schemas.microsoft.com/office/word/2006/wordml" xmlns:wps="http://schemas.microsoft.com/office/word/2010/wordprocessingShape" mc:Ignorable="w14 w15 w16se w16cid w16 w16cex w16sdtdh wp14">
   <w:abstractNum w:abstractNumId="0" w15:restartNumberingAfterBreak="0">
     <w:nsid w:val="0BCC4E57"/>
     <w:multiLevelType w:val="multilevel"/>
@@ -3441,14 +4120,14 @@
       </w:pPr>
     </w:lvl>
   </w:abstractNum>
-  <w:num w:numId="1">
+  <w:num w:numId="1" w16cid:durableId="447286806">
     <w:abstractNumId w:val="0"/>
   </w:num>
 </w:numbering>
 </file>
 
 <file path=word/styles.xml><?xml version="1.0" encoding="utf-8"?>
-<w:styles xmlns:mc="http://schemas.openxmlformats.org/markup-compatibility/2006" xmlns:r="http://schemas.openxmlformats.org/officeDocument/2006/relationships" xmlns:w="http://schemas.openxmlformats.org/wordprocessingml/2006/main" xmlns:w14="http://schemas.microsoft.com/office/word/2010/wordml" xmlns:w15="http://schemas.microsoft.com/office/word/2012/wordml" xmlns:w16se="http://schemas.microsoft.com/office/word/2015/wordml/symex" mc:Ignorable="w14 w15 w16se">
+<w:styles xmlns:mc="http://schemas.openxmlformats.org/markup-compatibility/2006" xmlns:r="http://schemas.openxmlformats.org/officeDocument/2006/relationships" xmlns:w="http://schemas.openxmlformats.org/wordprocessingml/2006/main" xmlns:w14="http://schemas.microsoft.com/office/word/2010/wordml" xmlns:w15="http://schemas.microsoft.com/office/word/2012/wordml" xmlns:w16cex="http://schemas.microsoft.com/office/word/2018/wordml/cex" xmlns:w16cid="http://schemas.microsoft.com/office/word/2016/wordml/cid" xmlns:w16="http://schemas.microsoft.com/office/word/2018/wordml" xmlns:w16sdtdh="http://schemas.microsoft.com/office/word/2020/wordml/sdtdatahash" xmlns:w16se="http://schemas.microsoft.com/office/word/2015/wordml/symex" mc:Ignorable="w14 w15 w16se w16cid w16 w16cex w16sdtdh">
   <w:docDefaults>
     <w:rPrDefault>
       <w:rPr>
@@ -3464,7 +4143,7 @@
       </w:pPr>
     </w:pPrDefault>
   </w:docDefaults>
-  <w:latentStyles w:defLockedState="0" w:defUIPriority="99" w:defSemiHidden="0" w:defUnhideWhenUsed="0" w:defQFormat="0" w:count="371">
+  <w:latentStyles w:defLockedState="0" w:defUIPriority="99" w:defSemiHidden="0" w:defUnhideWhenUsed="0" w:defQFormat="0" w:count="376">
     <w:lsdException w:name="Normal" w:uiPriority="0" w:qFormat="1"/>
     <w:lsdException w:name="heading 1" w:uiPriority="9" w:qFormat="1"/>
     <w:lsdException w:name="heading 2" w:semiHidden="1" w:uiPriority="9" w:unhideWhenUsed="1" w:qFormat="1"/>
@@ -3570,7 +4249,6 @@
     <w:lsdException w:name="HTML Sample" w:semiHidden="1" w:unhideWhenUsed="1"/>
     <w:lsdException w:name="HTML Typewriter" w:semiHidden="1" w:unhideWhenUsed="1"/>
     <w:lsdException w:name="HTML Variable" w:semiHidden="1" w:unhideWhenUsed="1"/>
-    <w:lsdException w:name="Normal Table" w:semiHidden="1" w:unhideWhenUsed="1"/>
     <w:lsdException w:name="annotation subject" w:semiHidden="1" w:unhideWhenUsed="1"/>
     <w:lsdException w:name="No List" w:semiHidden="1" w:unhideWhenUsed="1"/>
     <w:lsdException w:name="Outline List 1" w:semiHidden="1" w:unhideWhenUsed="1"/>
@@ -3613,11 +4291,8 @@
     <w:lsdException w:name="Table Contemporary" w:semiHidden="1" w:unhideWhenUsed="1"/>
     <w:lsdException w:name="Table Elegant" w:semiHidden="1" w:unhideWhenUsed="1"/>
     <w:lsdException w:name="Table Professional" w:semiHidden="1" w:unhideWhenUsed="1"/>
-    <w:lsdException w:name="Table Subtle 1" w:semiHidden="1" w:unhideWhenUsed="1"/>
     <w:lsdException w:name="Table Subtle 2" w:semiHidden="1" w:unhideWhenUsed="1"/>
     <w:lsdException w:name="Table Web 1" w:semiHidden="1" w:unhideWhenUsed="1"/>
-    <w:lsdException w:name="Table Web 2" w:semiHidden="1" w:unhideWhenUsed="1"/>
-    <w:lsdException w:name="Table Web 3" w:semiHidden="1" w:unhideWhenUsed="1"/>
     <w:lsdException w:name="Balloon Text" w:semiHidden="1" w:unhideWhenUsed="1"/>
     <w:lsdException w:name="Table Grid" w:uiPriority="39"/>
     <w:lsdException w:name="Table Theme" w:semiHidden="1" w:unhideWhenUsed="1"/>
@@ -3836,6 +4511,11 @@
     <w:lsdException w:name="List Table 5 Dark Accent 6" w:uiPriority="50"/>
     <w:lsdException w:name="List Table 6 Colorful Accent 6" w:uiPriority="51"/>
     <w:lsdException w:name="List Table 7 Colorful Accent 6" w:uiPriority="52"/>
+    <w:lsdException w:name="Mention" w:semiHidden="1" w:unhideWhenUsed="1"/>
+    <w:lsdException w:name="Smart Hyperlink" w:semiHidden="1" w:unhideWhenUsed="1"/>
+    <w:lsdException w:name="Hashtag" w:semiHidden="1" w:unhideWhenUsed="1"/>
+    <w:lsdException w:name="Unresolved Mention" w:semiHidden="1" w:unhideWhenUsed="1"/>
+    <w:lsdException w:name="Smart Link" w:semiHidden="1" w:unhideWhenUsed="1"/>
   </w:latentStyles>
   <w:style w:type="paragraph" w:default="1" w:styleId="Normal">
     <w:name w:val="Normal"/>
